--- a/Arquitectura PetChain.docx
+++ b/Arquitectura PetChain.docx
@@ -21,7 +21,7 @@
           <w:lang w:eastAsia="es-ES"/>
         </w:rPr>
         <w:drawing>
-          <wp:anchor distT="0" distB="0" distL="114300" distR="114300" simplePos="0" relativeHeight="251667456" behindDoc="0" locked="0" layoutInCell="1" allowOverlap="1">
+          <wp:anchor distT="0" distB="0" distL="114300" distR="114300" simplePos="0" relativeHeight="251652096" behindDoc="0" locked="0" layoutInCell="1" allowOverlap="1">
             <wp:simplePos x="0" y="0"/>
             <wp:positionH relativeFrom="column">
               <wp:posOffset>1652905</wp:posOffset>
@@ -84,7 +84,7 @@
         <mc:AlternateContent>
           <mc:Choice Requires="wps">
             <w:drawing>
-              <wp:anchor distT="0" distB="0" distL="114300" distR="114300" simplePos="0" relativeHeight="251663360" behindDoc="0" locked="0" layoutInCell="1" allowOverlap="1">
+              <wp:anchor distT="0" distB="0" distL="114300" distR="114300" simplePos="0" relativeHeight="251648000" behindDoc="0" locked="0" layoutInCell="1" allowOverlap="1">
                 <wp:simplePos x="0" y="0"/>
                 <wp:positionH relativeFrom="column">
                   <wp:posOffset>1898650</wp:posOffset>
@@ -183,7 +183,7 @@
                 <v:stroke joinstyle="miter"/>
                 <v:path gradientshapeok="t" o:connecttype="rect"/>
               </v:shapetype>
-              <v:shape id="Cuadro de texto 9" o:spid="_x0000_s1026" type="#_x0000_t202" style="position:absolute;margin-left:149.5pt;margin-top:2.45pt;width:1in;height:22.45pt;z-index:251663360;visibility:visible;mso-wrap-style:none;mso-height-percent:0;mso-wrap-distance-left:9pt;mso-wrap-distance-top:0;mso-wrap-distance-right:9pt;mso-wrap-distance-bottom:0;mso-position-horizontal:absolute;mso-position-horizontal-relative:text;mso-position-vertical:absolute;mso-position-vertical-relative:text;mso-height-percent:0;mso-height-relative:margin;v-text-anchor:top" o:gfxdata="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" fillcolor="white [3201]" stroked="f" strokeweight=".5pt">
+              <v:shape id="Cuadro de texto 9" o:spid="_x0000_s1026" type="#_x0000_t202" style="position:absolute;margin-left:149.5pt;margin-top:2.45pt;width:1in;height:22.45pt;z-index:251648000;visibility:visible;mso-wrap-style:none;mso-height-percent:0;mso-wrap-distance-left:9pt;mso-wrap-distance-top:0;mso-wrap-distance-right:9pt;mso-wrap-distance-bottom:0;mso-position-horizontal:absolute;mso-position-horizontal-relative:text;mso-position-vertical:absolute;mso-position-vertical-relative:text;mso-height-percent:0;mso-height-relative:margin;v-text-anchor:top" o:gfxdata="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" fillcolor="white [3201]" stroked="f" strokeweight=".5pt">
                 <v:textbox>
                   <w:txbxContent>
                     <w:p>
@@ -230,7 +230,7 @@
         <mc:AlternateContent>
           <mc:Choice Requires="wps">
             <w:drawing>
-              <wp:anchor distT="0" distB="0" distL="114300" distR="114300" simplePos="0" relativeHeight="251662336" behindDoc="0" locked="0" layoutInCell="1" allowOverlap="1">
+              <wp:anchor distT="0" distB="0" distL="114300" distR="114300" simplePos="0" relativeHeight="251646976" behindDoc="0" locked="0" layoutInCell="1" allowOverlap="1">
                 <wp:simplePos x="0" y="0"/>
                 <wp:positionH relativeFrom="column">
                   <wp:posOffset>897617</wp:posOffset>
@@ -302,7 +302,7 @@
           </mc:Choice>
           <mc:Fallback>
             <w:pict>
-              <v:roundrect w14:anchorId="078BD925" id="Rectángulo redondeado 8" o:spid="_x0000_s1026" style="position:absolute;margin-left:70.7pt;margin-top:6.6pt;width:229.8pt;height:169.1pt;z-index:251662336;visibility:visible;mso-wrap-style:square;mso-width-percent:0;mso-height-percent:0;mso-wrap-distance-left:9pt;mso-wrap-distance-top:0;mso-wrap-distance-right:9pt;mso-wrap-distance-bottom:0;mso-position-horizontal:absolute;mso-position-horizontal-relative:text;mso-position-vertical:absolute;mso-position-vertical-relative:text;mso-width-percent:0;mso-height-percent:0;mso-width-relative:margin;mso-height-relative:margin;v-text-anchor:middle" arcsize="2090f" o:gfxdata="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" filled="f" strokecolor="#a5a5a5 [2092]" strokeweight="1.5pt">
+              <v:roundrect w14:anchorId="3AF0B394" id="Rectángulo redondeado 8" o:spid="_x0000_s1026" style="position:absolute;margin-left:70.7pt;margin-top:6.6pt;width:229.8pt;height:169.1pt;z-index:251646976;visibility:visible;mso-wrap-style:square;mso-width-percent:0;mso-height-percent:0;mso-wrap-distance-left:9pt;mso-wrap-distance-top:0;mso-wrap-distance-right:9pt;mso-wrap-distance-bottom:0;mso-position-horizontal:absolute;mso-position-horizontal-relative:text;mso-position-vertical:absolute;mso-position-vertical-relative:text;mso-width-percent:0;mso-height-percent:0;mso-width-relative:margin;mso-height-relative:margin;v-text-anchor:middle" arcsize="2090f" o:gfxdata="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" filled="f" strokecolor="#a5a5a5 [2092]" strokeweight="1.5pt">
                 <v:stroke joinstyle="miter"/>
               </v:roundrect>
             </w:pict>
@@ -315,7 +315,7 @@
           <w:lang w:eastAsia="es-ES"/>
         </w:rPr>
         <w:drawing>
-          <wp:anchor distT="0" distB="0" distL="114300" distR="114300" simplePos="0" relativeHeight="251666432" behindDoc="0" locked="0" layoutInCell="1" allowOverlap="1">
+          <wp:anchor distT="0" distB="0" distL="114300" distR="114300" simplePos="0" relativeHeight="251651072" behindDoc="0" locked="0" layoutInCell="1" allowOverlap="1">
             <wp:simplePos x="0" y="0"/>
             <wp:positionH relativeFrom="column">
               <wp:posOffset>3136265</wp:posOffset>
@@ -385,7 +385,7 @@
           <w:lang w:eastAsia="es-ES"/>
         </w:rPr>
         <w:drawing>
-          <wp:anchor distT="0" distB="0" distL="114300" distR="114300" simplePos="0" relativeHeight="251664384" behindDoc="0" locked="0" layoutInCell="1" allowOverlap="1">
+          <wp:anchor distT="0" distB="0" distL="114300" distR="114300" simplePos="0" relativeHeight="251649024" behindDoc="0" locked="0" layoutInCell="1" allowOverlap="1">
             <wp:simplePos x="0" y="0"/>
             <wp:positionH relativeFrom="column">
               <wp:posOffset>1535430</wp:posOffset>
@@ -442,7 +442,7 @@
         <mc:AlternateContent>
           <mc:Choice Requires="wps">
             <w:drawing>
-              <wp:anchor distT="0" distB="0" distL="114300" distR="114300" simplePos="0" relativeHeight="251655168" behindDoc="0" locked="0" layoutInCell="1" allowOverlap="1" wp14:anchorId="5172D46A" wp14:editId="3D4BD63A">
+              <wp:anchor distT="0" distB="0" distL="114300" distR="114300" simplePos="0" relativeHeight="251639808" behindDoc="0" locked="0" layoutInCell="1" allowOverlap="1" wp14:anchorId="5172D46A" wp14:editId="3D4BD63A">
                 <wp:simplePos x="0" y="0"/>
                 <wp:positionH relativeFrom="column">
                   <wp:posOffset>2834640</wp:posOffset>
@@ -698,7 +698,7 @@
           </mc:Choice>
           <mc:Fallback>
             <w:pict>
-              <v:roundrect w14:anchorId="5172D46A" id="Rectángulo redondeado 3" o:spid="_x0000_s1027" style="position:absolute;margin-left:223.2pt;margin-top:.4pt;width:70.85pt;height:69pt;z-index:251655168;visibility:visible;mso-wrap-style:square;mso-width-percent:0;mso-height-percent:0;mso-wrap-distance-left:9pt;mso-wrap-distance-top:0;mso-wrap-distance-right:9pt;mso-wrap-distance-bottom:0;mso-position-horizontal:absolute;mso-position-horizontal-relative:text;mso-position-vertical:absolute;mso-position-vertical-relative:text;mso-width-percent:0;mso-height-percent:0;mso-width-relative:margin;mso-height-relative:margin;v-text-anchor:middle" arcsize="5055f" o:gfxdata="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" filled="f" strokecolor="#a5a5a5 [2092]" strokeweight="1.5pt">
+              <v:roundrect w14:anchorId="5172D46A" id="Rectángulo redondeado 3" o:spid="_x0000_s1027" style="position:absolute;margin-left:223.2pt;margin-top:.4pt;width:70.85pt;height:69pt;z-index:251639808;visibility:visible;mso-wrap-style:square;mso-width-percent:0;mso-height-percent:0;mso-wrap-distance-left:9pt;mso-wrap-distance-top:0;mso-wrap-distance-right:9pt;mso-wrap-distance-bottom:0;mso-position-horizontal:absolute;mso-position-horizontal-relative:text;mso-position-vertical:absolute;mso-position-vertical-relative:text;mso-width-percent:0;mso-height-percent:0;mso-width-relative:margin;mso-height-relative:margin;v-text-anchor:middle" arcsize="5055f" o:gfxdata="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" filled="f" strokecolor="#a5a5a5 [2092]" strokeweight="1.5pt">
                 <v:stroke joinstyle="miter"/>
                 <v:textbox inset="1mm,,1mm,0">
                   <w:txbxContent>
@@ -897,7 +897,7 @@
         <mc:AlternateContent>
           <mc:Choice Requires="wps">
             <w:drawing>
-              <wp:anchor distT="0" distB="0" distL="114300" distR="114300" simplePos="0" relativeHeight="251653120" behindDoc="0" locked="0" layoutInCell="1" allowOverlap="1">
+              <wp:anchor distT="0" distB="0" distL="114300" distR="114300" simplePos="0" relativeHeight="251637760" behindDoc="0" locked="0" layoutInCell="1" allowOverlap="1">
                 <wp:simplePos x="0" y="0"/>
                 <wp:positionH relativeFrom="column">
                   <wp:posOffset>977265</wp:posOffset>
@@ -1178,7 +1178,7 @@
           </mc:Choice>
           <mc:Fallback>
             <w:pict>
-              <v:roundrect id="Rectángulo redondeado 2" o:spid="_x0000_s1028" style="position:absolute;margin-left:76.95pt;margin-top:17.65pt;width:114pt;height:102.75pt;z-index:251653120;visibility:visible;mso-wrap-style:square;mso-width-percent:0;mso-height-percent:0;mso-wrap-distance-left:9pt;mso-wrap-distance-top:0;mso-wrap-distance-right:9pt;mso-wrap-distance-bottom:0;mso-position-horizontal:absolute;mso-position-horizontal-relative:text;mso-position-vertical:absolute;mso-position-vertical-relative:text;mso-width-percent:0;mso-height-percent:0;mso-width-relative:margin;mso-height-relative:margin;v-text-anchor:middle" arcsize="5055f" o:gfxdata="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" filled="f" strokecolor="#a5a5a5 [2092]" strokeweight="1.5pt">
+              <v:roundrect id="Rectángulo redondeado 2" o:spid="_x0000_s1028" style="position:absolute;margin-left:76.95pt;margin-top:17.65pt;width:114pt;height:102.75pt;z-index:251637760;visibility:visible;mso-wrap-style:square;mso-width-percent:0;mso-height-percent:0;mso-wrap-distance-left:9pt;mso-wrap-distance-top:0;mso-wrap-distance-right:9pt;mso-wrap-distance-bottom:0;mso-position-horizontal:absolute;mso-position-horizontal-relative:text;mso-position-vertical:absolute;mso-position-vertical-relative:text;mso-width-percent:0;mso-height-percent:0;mso-width-relative:margin;mso-height-relative:margin;v-text-anchor:middle" arcsize="5055f" o:gfxdata="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" filled="f" strokecolor="#a5a5a5 [2092]" strokeweight="1.5pt">
                 <v:stroke joinstyle="miter"/>
                 <v:textbox inset="1mm,1mm,1mm,1mm">
                   <w:txbxContent>
@@ -1407,224 +1407,7 @@
           <w:lang w:eastAsia="es-ES"/>
         </w:rPr>
         <w:drawing>
-          <wp:anchor distT="0" distB="0" distL="114300" distR="114300" simplePos="0" relativeHeight="251674624" behindDoc="0" locked="0" layoutInCell="1" allowOverlap="1" wp14:anchorId="2B4A03DE" wp14:editId="518328F9">
-            <wp:simplePos x="0" y="0"/>
-            <wp:positionH relativeFrom="column">
-              <wp:posOffset>3187369</wp:posOffset>
-            </wp:positionH>
-            <wp:positionV relativeFrom="paragraph">
-              <wp:posOffset>2322195</wp:posOffset>
-            </wp:positionV>
-            <wp:extent cx="444500" cy="503555"/>
-            <wp:effectExtent l="19050" t="19050" r="12700" b="10795"/>
-            <wp:wrapNone/>
-            <wp:docPr id="23" name="Imagen 23"/>
-            <wp:cNvGraphicFramePr>
-              <a:graphicFrameLocks xmlns:a="http://schemas.openxmlformats.org/drawingml/2006/main" noChangeAspect="1"/>
-            </wp:cNvGraphicFramePr>
-            <a:graphic xmlns:a="http://schemas.openxmlformats.org/drawingml/2006/main">
-              <a:graphicData uri="http://schemas.openxmlformats.org/drawingml/2006/picture">
-                <pic:pic xmlns:pic="http://schemas.openxmlformats.org/drawingml/2006/picture">
-                  <pic:nvPicPr>
-                    <pic:cNvPr id="15" name="js.png"/>
-                    <pic:cNvPicPr/>
-                  </pic:nvPicPr>
-                  <pic:blipFill rotWithShape="1">
-                    <a:blip r:embed="rId5" cstate="print">
-                      <a:extLst>
-                        <a:ext uri="{28A0092B-C50C-407E-A947-70E740481C1C}">
-                          <a14:useLocalDpi xmlns:a14="http://schemas.microsoft.com/office/drawing/2010/main" val="0"/>
-                        </a:ext>
-                      </a:extLst>
-                    </a:blip>
-                    <a:srcRect l="19417" r="19226"/>
-                    <a:stretch/>
-                  </pic:blipFill>
-                  <pic:spPr bwMode="auto">
-                    <a:xfrm>
-                      <a:off x="0" y="0"/>
-                      <a:ext cx="444500" cy="503555"/>
-                    </a:xfrm>
-                    <a:prstGeom prst="rect">
-                      <a:avLst/>
-                    </a:prstGeom>
-                    <a:ln>
-                      <a:solidFill>
-                        <a:schemeClr val="bg1">
-                          <a:lumMod val="65000"/>
-                        </a:schemeClr>
-                      </a:solidFill>
-                    </a:ln>
-                    <a:extLst>
-                      <a:ext uri="{53640926-AAD7-44D8-BBD7-CCE9431645EC}">
-                        <a14:shadowObscured xmlns:a14="http://schemas.microsoft.com/office/drawing/2010/main"/>
-                      </a:ext>
-                    </a:extLst>
-                  </pic:spPr>
-                </pic:pic>
-              </a:graphicData>
-            </a:graphic>
-            <wp14:sizeRelH relativeFrom="margin">
-              <wp14:pctWidth>0</wp14:pctWidth>
-            </wp14:sizeRelH>
-            <wp14:sizeRelV relativeFrom="margin">
-              <wp14:pctHeight>0</wp14:pctHeight>
-            </wp14:sizeRelV>
-          </wp:anchor>
-        </w:drawing>
-      </w:r>
-      <w:r>
-        <w:rPr>
-          <w:noProof/>
-          <w:lang w:eastAsia="es-ES"/>
-        </w:rPr>
-        <mc:AlternateContent>
-          <mc:Choice Requires="wps">
-            <w:drawing>
-              <wp:anchor distT="0" distB="0" distL="114300" distR="114300" simplePos="0" relativeHeight="251672576" behindDoc="0" locked="0" layoutInCell="1" allowOverlap="1">
-                <wp:simplePos x="0" y="0"/>
-                <wp:positionH relativeFrom="column">
-                  <wp:posOffset>3070225</wp:posOffset>
-                </wp:positionH>
-                <wp:positionV relativeFrom="paragraph">
-                  <wp:posOffset>2205355</wp:posOffset>
-                </wp:positionV>
-                <wp:extent cx="694055" cy="4203700"/>
-                <wp:effectExtent l="0" t="0" r="10795" b="25400"/>
-                <wp:wrapNone/>
-                <wp:docPr id="22" name="Rectángulo redondeado 22"/>
-                <wp:cNvGraphicFramePr/>
-                <a:graphic xmlns:a="http://schemas.openxmlformats.org/drawingml/2006/main">
-                  <a:graphicData uri="http://schemas.microsoft.com/office/word/2010/wordprocessingShape">
-                    <wps:wsp>
-                      <wps:cNvSpPr/>
-                      <wps:spPr>
-                        <a:xfrm>
-                          <a:off x="0" y="0"/>
-                          <a:ext cx="694055" cy="4203700"/>
-                        </a:xfrm>
-                        <a:prstGeom prst="roundRect">
-                          <a:avLst>
-                            <a:gd name="adj" fmla="val 6356"/>
-                          </a:avLst>
-                        </a:prstGeom>
-                        <a:solidFill>
-                          <a:schemeClr val="bg1">
-                            <a:lumMod val="85000"/>
-                          </a:schemeClr>
-                        </a:solidFill>
-                        <a:ln w="19050">
-                          <a:solidFill>
-                            <a:schemeClr val="bg1">
-                              <a:lumMod val="65000"/>
-                            </a:schemeClr>
-                          </a:solidFill>
-                        </a:ln>
-                      </wps:spPr>
-                      <wps:style>
-                        <a:lnRef idx="2">
-                          <a:schemeClr val="accent1">
-                            <a:shade val="50000"/>
-                          </a:schemeClr>
-                        </a:lnRef>
-                        <a:fillRef idx="1">
-                          <a:schemeClr val="accent1"/>
-                        </a:fillRef>
-                        <a:effectRef idx="0">
-                          <a:schemeClr val="accent1"/>
-                        </a:effectRef>
-                        <a:fontRef idx="minor">
-                          <a:schemeClr val="lt1"/>
-                        </a:fontRef>
-                      </wps:style>
-                      <wps:txbx>
-                        <w:txbxContent>
-                          <w:p>
-                            <w:pPr>
-                              <w:jc w:val="center"/>
-                              <w:rPr>
-                                <w:color w:val="000000" w:themeColor="text1"/>
-                                <w:sz w:val="48"/>
-                                <w:szCs w:val="48"/>
-                              </w:rPr>
-                            </w:pPr>
-                            <w:r>
-                              <w:rPr>
-                                <w:color w:val="000000" w:themeColor="text1"/>
-                                <w:sz w:val="48"/>
-                                <w:szCs w:val="48"/>
-                              </w:rPr>
-                              <w:t xml:space="preserve"> CAPA de </w:t>
-                            </w:r>
-                            <w:r>
-                              <w:rPr>
-                                <w:color w:val="000000" w:themeColor="text1"/>
-                                <w:sz w:val="48"/>
-                                <w:szCs w:val="48"/>
-                              </w:rPr>
-                              <w:t>SERVICIOS</w:t>
-                            </w:r>
-                          </w:p>
-                        </w:txbxContent>
-                      </wps:txbx>
-                      <wps:bodyPr rot="0" spcFirstLastPara="0" vertOverflow="overflow" horzOverflow="overflow" vert="vert270" wrap="square" lIns="91440" tIns="45720" rIns="91440" bIns="45720" numCol="1" spcCol="0" rtlCol="0" fromWordArt="0" anchor="ctr" anchorCtr="0" forceAA="0" compatLnSpc="1">
-                        <a:prstTxWarp prst="textNoShape">
-                          <a:avLst/>
-                        </a:prstTxWarp>
-                        <a:noAutofit/>
-                      </wps:bodyPr>
-                    </wps:wsp>
-                  </a:graphicData>
-                </a:graphic>
-              </wp:anchor>
-            </w:drawing>
-          </mc:Choice>
-          <mc:Fallback>
-            <w:pict>
-              <v:roundrect id="Rectángulo redondeado 22" o:spid="_x0000_s1029" style="position:absolute;margin-left:241.75pt;margin-top:173.65pt;width:54.65pt;height:331pt;z-index:251672576;visibility:visible;mso-wrap-style:square;mso-wrap-distance-left:9pt;mso-wrap-distance-top:0;mso-wrap-distance-right:9pt;mso-wrap-distance-bottom:0;mso-position-horizontal:absolute;mso-position-horizontal-relative:text;mso-position-vertical:absolute;mso-position-vertical-relative:text;v-text-anchor:middle" arcsize="4166f" o:gfxdata="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" fillcolor="#d8d8d8 [2732]" strokecolor="#a5a5a5 [2092]" strokeweight="1.5pt">
-                <v:stroke joinstyle="miter"/>
-                <v:textbox style="layout-flow:vertical;mso-layout-flow-alt:bottom-to-top">
-                  <w:txbxContent>
-                    <w:p>
-                      <w:pPr>
-                        <w:jc w:val="center"/>
-                        <w:rPr>
-                          <w:color w:val="000000" w:themeColor="text1"/>
-                          <w:sz w:val="48"/>
-                          <w:szCs w:val="48"/>
-                        </w:rPr>
-                      </w:pPr>
-                      <w:r>
-                        <w:rPr>
-                          <w:color w:val="000000" w:themeColor="text1"/>
-                          <w:sz w:val="48"/>
-                          <w:szCs w:val="48"/>
-                        </w:rPr>
-                        <w:t xml:space="preserve"> CAPA de </w:t>
-                      </w:r>
-                      <w:r>
-                        <w:rPr>
-                          <w:color w:val="000000" w:themeColor="text1"/>
-                          <w:sz w:val="48"/>
-                          <w:szCs w:val="48"/>
-                        </w:rPr>
-                        <w:t>SERVICIOS</w:t>
-                      </w:r>
-                    </w:p>
-                  </w:txbxContent>
-                </v:textbox>
-              </v:roundrect>
-            </w:pict>
-          </mc:Fallback>
-        </mc:AlternateContent>
-      </w:r>
-      <w:r>
-        <w:rPr>
-          <w:noProof/>
-          <w:lang w:eastAsia="es-ES"/>
-        </w:rPr>
-        <w:drawing>
-          <wp:anchor distT="0" distB="0" distL="114300" distR="114300" simplePos="0" relativeHeight="251671552" behindDoc="0" locked="0" layoutInCell="1" allowOverlap="1" wp14:anchorId="6F3CFCAA" wp14:editId="11B5FE65">
+          <wp:anchor distT="0" distB="0" distL="114300" distR="114300" simplePos="0" relativeHeight="251656192" behindDoc="0" locked="0" layoutInCell="1" allowOverlap="1" wp14:anchorId="6F3CFCAA" wp14:editId="11B5FE65">
             <wp:simplePos x="0" y="0"/>
             <wp:positionH relativeFrom="column">
               <wp:posOffset>989025</wp:posOffset>
@@ -1683,7 +1466,7 @@
           <w:lang w:eastAsia="es-ES"/>
         </w:rPr>
         <w:drawing>
-          <wp:anchor distT="0" distB="0" distL="114300" distR="114300" simplePos="0" relativeHeight="251669504" behindDoc="0" locked="0" layoutInCell="1" allowOverlap="1">
+          <wp:anchor distT="0" distB="0" distL="114300" distR="114300" simplePos="0" relativeHeight="251654144" behindDoc="0" locked="0" layoutInCell="1" allowOverlap="1">
             <wp:simplePos x="0" y="0"/>
             <wp:positionH relativeFrom="column">
               <wp:posOffset>982015</wp:posOffset>
@@ -1742,7 +1525,7 @@
           <w:lang w:eastAsia="es-ES"/>
         </w:rPr>
         <w:drawing>
-          <wp:anchor distT="0" distB="0" distL="114300" distR="114300" simplePos="0" relativeHeight="251668480" behindDoc="0" locked="0" layoutInCell="1" allowOverlap="1">
+          <wp:anchor distT="0" distB="0" distL="114300" distR="114300" simplePos="0" relativeHeight="251653120" behindDoc="0" locked="0" layoutInCell="1" allowOverlap="1">
             <wp:simplePos x="0" y="0"/>
             <wp:positionH relativeFrom="margin">
               <wp:posOffset>1004697</wp:posOffset>
@@ -1809,7 +1592,7 @@
         <mc:AlternateContent>
           <mc:Choice Requires="wps">
             <w:drawing>
-              <wp:anchor distT="0" distB="0" distL="114300" distR="114300" simplePos="0" relativeHeight="251657216" behindDoc="0" locked="0" layoutInCell="1" allowOverlap="1" wp14:anchorId="5F2A8F4C" wp14:editId="7EC842F4">
+              <wp:anchor distT="0" distB="0" distL="114300" distR="114300" simplePos="0" relativeHeight="251641856" behindDoc="0" locked="0" layoutInCell="1" allowOverlap="1" wp14:anchorId="5F2A8F4C" wp14:editId="7EC842F4">
                 <wp:simplePos x="0" y="0"/>
                 <wp:positionH relativeFrom="column">
                   <wp:posOffset>2825718</wp:posOffset>
@@ -2085,7 +1868,7 @@
           </mc:Choice>
           <mc:Fallback>
             <w:pict>
-              <v:roundrect w14:anchorId="5F2A8F4C" id="Rectángulo redondeado 4" o:spid="_x0000_s1030" style="position:absolute;margin-left:222.5pt;margin-top:57.4pt;width:70.85pt;height:67.75pt;z-index:251657216;visibility:visible;mso-wrap-style:square;mso-width-percent:0;mso-height-percent:0;mso-wrap-distance-left:9pt;mso-wrap-distance-top:0;mso-wrap-distance-right:9pt;mso-wrap-distance-bottom:0;mso-position-horizontal:absolute;mso-position-horizontal-relative:text;mso-position-vertical:absolute;mso-position-vertical-relative:text;mso-width-percent:0;mso-height-percent:0;mso-width-relative:margin;mso-height-relative:margin;v-text-anchor:middle" arcsize="5055f" o:gfxdata="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" filled="f" strokecolor="#a5a5a5 [2092]" strokeweight="1.5pt">
+              <v:roundrect w14:anchorId="5F2A8F4C" id="Rectángulo redondeado 4" o:spid="_x0000_s1029" style="position:absolute;margin-left:222.5pt;margin-top:57.4pt;width:70.85pt;height:67.75pt;z-index:251641856;visibility:visible;mso-wrap-style:square;mso-width-percent:0;mso-height-percent:0;mso-wrap-distance-left:9pt;mso-wrap-distance-top:0;mso-wrap-distance-right:9pt;mso-wrap-distance-bottom:0;mso-position-horizontal:absolute;mso-position-horizontal-relative:text;mso-position-vertical:absolute;mso-position-vertical-relative:text;mso-width-percent:0;mso-height-percent:0;mso-width-relative:margin;mso-height-relative:margin;v-text-anchor:middle" arcsize="5055f" o:gfxdata="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" filled="f" strokecolor="#a5a5a5 [2092]" strokeweight="1.5pt">
                 <v:stroke joinstyle="miter"/>
                 <v:textbox inset="1mm,,1mm,0">
                   <w:txbxContent>
@@ -2304,7 +2087,7 @@
         <mc:AlternateContent>
           <mc:Choice Requires="wps">
             <w:drawing>
-              <wp:anchor distT="0" distB="0" distL="114300" distR="114300" simplePos="0" relativeHeight="251660288" behindDoc="0" locked="0" layoutInCell="1" allowOverlap="1" wp14:anchorId="6A942ECF" wp14:editId="51D4BB1A">
+              <wp:anchor distT="0" distB="0" distL="114300" distR="114300" simplePos="0" relativeHeight="251644928" behindDoc="0" locked="0" layoutInCell="1" allowOverlap="1" wp14:anchorId="6A942ECF" wp14:editId="51D4BB1A">
                 <wp:simplePos x="0" y="0"/>
                 <wp:positionH relativeFrom="column">
                   <wp:posOffset>2324428</wp:posOffset>
@@ -2359,11 +2142,11 @@
           </mc:Choice>
           <mc:Fallback>
             <w:pict>
-              <v:shapetype w14:anchorId="5C160F50" id="_x0000_t32" coordsize="21600,21600" o:spt="32" o:oned="t" path="m,l21600,21600e" filled="f">
+              <v:shapetype w14:anchorId="74BCC58F" id="_x0000_t32" coordsize="21600,21600" o:spt="32" o:oned="t" path="m,l21600,21600e" filled="f">
                 <v:path arrowok="t" fillok="f" o:connecttype="none"/>
                 <o:lock v:ext="edit" shapetype="t"/>
               </v:shapetype>
-              <v:shape id="Conector recto de flecha 6" o:spid="_x0000_s1026" type="#_x0000_t32" style="position:absolute;margin-left:183.05pt;margin-top:28.15pt;width:39.65pt;height:0;flip:x;z-index:251660288;visibility:visible;mso-wrap-style:square;mso-width-percent:0;mso-wrap-distance-left:9pt;mso-wrap-distance-top:0;mso-wrap-distance-right:9pt;mso-wrap-distance-bottom:0;mso-position-horizontal:absolute;mso-position-horizontal-relative:text;mso-position-vertical:absolute;mso-position-vertical-relative:text;mso-width-percent:0;mso-width-relative:margin" o:gfxdata="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" strokecolor="#5b9bd5 [3204]" strokeweight="2pt">
+              <v:shape id="Conector recto de flecha 6" o:spid="_x0000_s1026" type="#_x0000_t32" style="position:absolute;margin-left:183.05pt;margin-top:28.15pt;width:39.65pt;height:0;flip:x;z-index:251644928;visibility:visible;mso-wrap-style:square;mso-width-percent:0;mso-wrap-distance-left:9pt;mso-wrap-distance-top:0;mso-wrap-distance-right:9pt;mso-wrap-distance-bottom:0;mso-position-horizontal:absolute;mso-position-horizontal-relative:text;mso-position-vertical:absolute;mso-position-vertical-relative:text;mso-width-percent:0;mso-width-relative:margin" o:gfxdata="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" strokecolor="#5b9bd5 [3204]" strokeweight="2pt">
                 <v:stroke endarrow="block" joinstyle="miter"/>
               </v:shape>
             </w:pict>
@@ -2378,7 +2161,7 @@
         <mc:AlternateContent>
           <mc:Choice Requires="wps">
             <w:drawing>
-              <wp:anchor distT="0" distB="0" distL="114300" distR="114300" simplePos="0" relativeHeight="251658240" behindDoc="0" locked="0" layoutInCell="1" allowOverlap="1">
+              <wp:anchor distT="0" distB="0" distL="114300" distR="114300" simplePos="0" relativeHeight="251642880" behindDoc="0" locked="0" layoutInCell="1" allowOverlap="1">
                 <wp:simplePos x="0" y="0"/>
                 <wp:positionH relativeFrom="column">
                   <wp:posOffset>2312998</wp:posOffset>
@@ -2433,7 +2216,7 @@
           </mc:Choice>
           <mc:Fallback>
             <w:pict>
-              <v:shape w14:anchorId="3931C912" id="Conector recto de flecha 5" o:spid="_x0000_s1026" type="#_x0000_t32" style="position:absolute;margin-left:182.15pt;margin-top:86.65pt;width:39.65pt;height:0;flip:x;z-index:251658240;visibility:visible;mso-wrap-style:square;mso-width-percent:0;mso-wrap-distance-left:9pt;mso-wrap-distance-top:0;mso-wrap-distance-right:9pt;mso-wrap-distance-bottom:0;mso-position-horizontal:absolute;mso-position-horizontal-relative:text;mso-position-vertical:absolute;mso-position-vertical-relative:text;mso-width-percent:0;mso-width-relative:margin" o:gfxdata="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" strokecolor="#5b9bd5 [3204]" strokeweight="2pt">
+              <v:shape w14:anchorId="1D9E041E" id="Conector recto de flecha 5" o:spid="_x0000_s1026" type="#_x0000_t32" style="position:absolute;margin-left:182.15pt;margin-top:86.65pt;width:39.65pt;height:0;flip:x;z-index:251642880;visibility:visible;mso-wrap-style:square;mso-width-percent:0;mso-wrap-distance-left:9pt;mso-wrap-distance-top:0;mso-wrap-distance-right:9pt;mso-wrap-distance-bottom:0;mso-position-horizontal:absolute;mso-position-horizontal-relative:text;mso-position-vertical:absolute;mso-position-vertical-relative:text;mso-width-percent:0;mso-width-relative:margin" o:gfxdata="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" strokecolor="#5b9bd5 [3204]" strokeweight="2pt">
                 <v:stroke endarrow="block" joinstyle="miter"/>
               </v:shape>
             </w:pict>
@@ -2448,7 +2231,7 @@
         <mc:AlternateContent>
           <mc:Choice Requires="wps">
             <w:drawing>
-              <wp:anchor distT="0" distB="0" distL="114300" distR="114300" simplePos="0" relativeHeight="251661312" behindDoc="0" locked="0" layoutInCell="1" allowOverlap="1">
+              <wp:anchor distT="0" distB="0" distL="114300" distR="114300" simplePos="0" relativeHeight="251645952" behindDoc="0" locked="0" layoutInCell="1" allowOverlap="1">
                 <wp:simplePos x="0" y="0"/>
                 <wp:positionH relativeFrom="column">
                   <wp:posOffset>2434590</wp:posOffset>
@@ -2500,7 +2283,7 @@
           </mc:Choice>
           <mc:Fallback>
             <w:pict>
-              <v:shape w14:anchorId="366AAB40" id="Conector recto de flecha 7" o:spid="_x0000_s1026" type="#_x0000_t32" style="position:absolute;margin-left:191.7pt;margin-top:10.95pt;width:39.75pt;height:0;z-index:251661312;visibility:visible;mso-wrap-style:square;mso-wrap-distance-left:9pt;mso-wrap-distance-top:0;mso-wrap-distance-right:9pt;mso-wrap-distance-bottom:0;mso-position-horizontal:absolute;mso-position-horizontal-relative:text;mso-position-vertical:absolute;mso-position-vertical-relative:text" o:gfxdata="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" strokecolor="#5b9bd5 [3204]" strokeweight="2pt">
+              <v:shape w14:anchorId="1F9359D0" id="Conector recto de flecha 7" o:spid="_x0000_s1026" type="#_x0000_t32" style="position:absolute;margin-left:191.7pt;margin-top:10.95pt;width:39.75pt;height:0;z-index:251645952;visibility:visible;mso-wrap-style:square;mso-wrap-distance-left:9pt;mso-wrap-distance-top:0;mso-wrap-distance-right:9pt;mso-wrap-distance-bottom:0;mso-position-horizontal:absolute;mso-position-horizontal-relative:text;mso-position-vertical:absolute;mso-position-vertical-relative:text" o:gfxdata="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" strokecolor="#5b9bd5 [3204]" strokeweight="2pt">
                 <v:stroke endarrow="block" joinstyle="miter"/>
               </v:shape>
             </w:pict>
@@ -2513,7 +2296,7 @@
           <w:lang w:eastAsia="es-ES"/>
         </w:rPr>
         <w:drawing>
-          <wp:anchor distT="0" distB="0" distL="114300" distR="114300" simplePos="0" relativeHeight="251665408" behindDoc="0" locked="0" layoutInCell="1" allowOverlap="1">
+          <wp:anchor distT="0" distB="0" distL="114300" distR="114300" simplePos="0" relativeHeight="251650048" behindDoc="0" locked="0" layoutInCell="1" allowOverlap="1">
             <wp:simplePos x="0" y="0"/>
             <wp:positionH relativeFrom="column">
               <wp:posOffset>3087774</wp:posOffset>
@@ -2568,6 +2351,268 @@
     </w:p>
     <w:p>
       <w:r>
+        <w:rPr>
+          <w:noProof/>
+          <w:lang w:eastAsia="es-ES"/>
+        </w:rPr>
+        <mc:AlternateContent>
+          <mc:Choice Requires="wpg">
+            <w:drawing>
+              <wp:anchor distT="0" distB="0" distL="114300" distR="114300" simplePos="0" relativeHeight="251757568" behindDoc="0" locked="0" layoutInCell="1" allowOverlap="1">
+                <wp:simplePos x="0" y="0"/>
+                <wp:positionH relativeFrom="column">
+                  <wp:posOffset>3068955</wp:posOffset>
+                </wp:positionH>
+                <wp:positionV relativeFrom="paragraph">
+                  <wp:posOffset>1920875</wp:posOffset>
+                </wp:positionV>
+                <wp:extent cx="694055" cy="4203700"/>
+                <wp:effectExtent l="0" t="0" r="10795" b="25400"/>
+                <wp:wrapNone/>
+                <wp:docPr id="92" name="Grupo 92"/>
+                <wp:cNvGraphicFramePr/>
+                <a:graphic xmlns:a="http://schemas.openxmlformats.org/drawingml/2006/main">
+                  <a:graphicData uri="http://schemas.microsoft.com/office/word/2010/wordprocessingGroup">
+                    <wpg:wgp>
+                      <wpg:cNvGrpSpPr/>
+                      <wpg:grpSpPr>
+                        <a:xfrm>
+                          <a:off x="0" y="0"/>
+                          <a:ext cx="694055" cy="4203700"/>
+                          <a:chOff x="0" y="0"/>
+                          <a:chExt cx="694055" cy="4203700"/>
+                        </a:xfrm>
+                      </wpg:grpSpPr>
+                      <wps:wsp>
+                        <wps:cNvPr id="22" name="Rectángulo redondeado 22"/>
+                        <wps:cNvSpPr/>
+                        <wps:spPr>
+                          <a:xfrm>
+                            <a:off x="0" y="0"/>
+                            <a:ext cx="694055" cy="4203700"/>
+                          </a:xfrm>
+                          <a:prstGeom prst="roundRect">
+                            <a:avLst>
+                              <a:gd name="adj" fmla="val 6356"/>
+                            </a:avLst>
+                          </a:prstGeom>
+                          <a:solidFill>
+                            <a:schemeClr val="bg1">
+                              <a:lumMod val="85000"/>
+                            </a:schemeClr>
+                          </a:solidFill>
+                          <a:ln w="19050">
+                            <a:solidFill>
+                              <a:schemeClr val="bg1">
+                                <a:lumMod val="65000"/>
+                              </a:schemeClr>
+                            </a:solidFill>
+                          </a:ln>
+                        </wps:spPr>
+                        <wps:style>
+                          <a:lnRef idx="2">
+                            <a:schemeClr val="accent1">
+                              <a:shade val="50000"/>
+                            </a:schemeClr>
+                          </a:lnRef>
+                          <a:fillRef idx="1">
+                            <a:schemeClr val="accent1"/>
+                          </a:fillRef>
+                          <a:effectRef idx="0">
+                            <a:schemeClr val="accent1"/>
+                          </a:effectRef>
+                          <a:fontRef idx="minor">
+                            <a:schemeClr val="lt1"/>
+                          </a:fontRef>
+                        </wps:style>
+                        <wps:txbx>
+                          <w:txbxContent>
+                            <w:p>
+                              <w:pPr>
+                                <w:jc w:val="center"/>
+                                <w:rPr>
+                                  <w:color w:val="000000" w:themeColor="text1"/>
+                                  <w:sz w:val="48"/>
+                                  <w:szCs w:val="48"/>
+                                </w:rPr>
+                              </w:pPr>
+                              <w:r>
+                                <w:rPr>
+                                  <w:color w:val="000000" w:themeColor="text1"/>
+                                  <w:sz w:val="48"/>
+                                  <w:szCs w:val="48"/>
+                                </w:rPr>
+                                <w:t xml:space="preserve"> CAPA de </w:t>
+                              </w:r>
+                              <w:r>
+                                <w:rPr>
+                                  <w:color w:val="000000" w:themeColor="text1"/>
+                                  <w:sz w:val="48"/>
+                                  <w:szCs w:val="48"/>
+                                </w:rPr>
+                                <w:t>SERVICIOS</w:t>
+                              </w:r>
+                            </w:p>
+                          </w:txbxContent>
+                        </wps:txbx>
+                        <wps:bodyPr rot="0" spcFirstLastPara="0" vertOverflow="overflow" horzOverflow="overflow" vert="vert270" wrap="square" lIns="91440" tIns="45720" rIns="91440" bIns="45720" numCol="1" spcCol="0" rtlCol="0" fromWordArt="0" anchor="ctr" anchorCtr="0" forceAA="0" compatLnSpc="1">
+                          <a:prstTxWarp prst="textNoShape">
+                            <a:avLst/>
+                          </a:prstTxWarp>
+                          <a:noAutofit/>
+                        </wps:bodyPr>
+                      </wps:wsp>
+                      <pic:pic xmlns:pic="http://schemas.openxmlformats.org/drawingml/2006/picture">
+                        <pic:nvPicPr>
+                          <pic:cNvPr id="23" name="Imagen 23"/>
+                          <pic:cNvPicPr>
+                            <a:picLocks noChangeAspect="1"/>
+                          </pic:cNvPicPr>
+                        </pic:nvPicPr>
+                        <pic:blipFill rotWithShape="1">
+                          <a:blip r:embed="rId5" cstate="print">
+                            <a:extLst>
+                              <a:ext uri="{28A0092B-C50C-407E-A947-70E740481C1C}">
+                                <a14:useLocalDpi xmlns:a14="http://schemas.microsoft.com/office/drawing/2010/main" val="0"/>
+                              </a:ext>
+                            </a:extLst>
+                          </a:blip>
+                          <a:srcRect l="19417" r="19226"/>
+                          <a:stretch/>
+                        </pic:blipFill>
+                        <pic:spPr bwMode="auto">
+                          <a:xfrm>
+                            <a:off x="114300" y="114300"/>
+                            <a:ext cx="444500" cy="503555"/>
+                          </a:xfrm>
+                          <a:prstGeom prst="rect">
+                            <a:avLst/>
+                          </a:prstGeom>
+                          <a:ln>
+                            <a:solidFill>
+                              <a:schemeClr val="bg1">
+                                <a:lumMod val="65000"/>
+                              </a:schemeClr>
+                            </a:solidFill>
+                          </a:ln>
+                          <a:extLst>
+                            <a:ext uri="{53640926-AAD7-44D8-BBD7-CCE9431645EC}">
+                              <a14:shadowObscured xmlns:a14="http://schemas.microsoft.com/office/drawing/2010/main"/>
+                            </a:ext>
+                          </a:extLst>
+                        </pic:spPr>
+                      </pic:pic>
+                      <pic:pic xmlns:pic="http://schemas.openxmlformats.org/drawingml/2006/picture">
+                        <pic:nvPicPr>
+                          <pic:cNvPr id="91" name="Imagen 91"/>
+                          <pic:cNvPicPr>
+                            <a:picLocks noChangeAspect="1"/>
+                          </pic:cNvPicPr>
+                        </pic:nvPicPr>
+                        <pic:blipFill>
+                          <a:blip r:embed="rId10" cstate="print">
+                            <a:extLst>
+                              <a:ext uri="{28A0092B-C50C-407E-A947-70E740481C1C}">
+                                <a14:useLocalDpi xmlns:a14="http://schemas.microsoft.com/office/drawing/2010/main" val="0"/>
+                              </a:ext>
+                            </a:extLst>
+                          </a:blip>
+                          <a:stretch>
+                            <a:fillRect/>
+                          </a:stretch>
+                        </pic:blipFill>
+                        <pic:spPr>
+                          <a:xfrm>
+                            <a:off x="171450" y="3648075"/>
+                            <a:ext cx="359410" cy="306070"/>
+                          </a:xfrm>
+                          <a:prstGeom prst="rect">
+                            <a:avLst/>
+                          </a:prstGeom>
+                          <a:ln>
+                            <a:solidFill>
+                              <a:schemeClr val="bg1">
+                                <a:lumMod val="65000"/>
+                              </a:schemeClr>
+                            </a:solidFill>
+                          </a:ln>
+                        </pic:spPr>
+                      </pic:pic>
+                    </wpg:wgp>
+                  </a:graphicData>
+                </a:graphic>
+              </wp:anchor>
+            </w:drawing>
+          </mc:Choice>
+          <mc:Fallback>
+            <w:pict>
+              <v:group id="Grupo 92" o:spid="_x0000_s1030" style="position:absolute;margin-left:241.65pt;margin-top:151.25pt;width:54.65pt;height:331pt;z-index:251757568" coordsize="6940,42037" o:gfxdata="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">
+                <v:roundrect id="Rectángulo redondeado 22" o:spid="_x0000_s1031" style="position:absolute;width:6940;height:42037;visibility:visible;mso-wrap-style:square;v-text-anchor:middle" arcsize="4166f" o:gfxdata="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" fillcolor="#d8d8d8 [2732]" strokecolor="#a5a5a5 [2092]" strokeweight="1.5pt">
+                  <v:stroke joinstyle="miter"/>
+                  <v:textbox style="layout-flow:vertical;mso-layout-flow-alt:bottom-to-top">
+                    <w:txbxContent>
+                      <w:p>
+                        <w:pPr>
+                          <w:jc w:val="center"/>
+                          <w:rPr>
+                            <w:color w:val="000000" w:themeColor="text1"/>
+                            <w:sz w:val="48"/>
+                            <w:szCs w:val="48"/>
+                          </w:rPr>
+                        </w:pPr>
+                        <w:r>
+                          <w:rPr>
+                            <w:color w:val="000000" w:themeColor="text1"/>
+                            <w:sz w:val="48"/>
+                            <w:szCs w:val="48"/>
+                          </w:rPr>
+                          <w:t xml:space="preserve"> CAPA de </w:t>
+                        </w:r>
+                        <w:r>
+                          <w:rPr>
+                            <w:color w:val="000000" w:themeColor="text1"/>
+                            <w:sz w:val="48"/>
+                            <w:szCs w:val="48"/>
+                          </w:rPr>
+                          <w:t>SERVICIOS</w:t>
+                        </w:r>
+                      </w:p>
+                    </w:txbxContent>
+                  </v:textbox>
+                </v:roundrect>
+                <v:shapetype id="_x0000_t75" coordsize="21600,21600" o:spt="75" o:preferrelative="t" path="m@4@5l@4@11@9@11@9@5xe" filled="f" stroked="f">
+                  <v:stroke joinstyle="miter"/>
+                  <v:formulas>
+                    <v:f eqn="if lineDrawn pixelLineWidth 0"/>
+                    <v:f eqn="sum @0 1 0"/>
+                    <v:f eqn="sum 0 0 @1"/>
+                    <v:f eqn="prod @2 1 2"/>
+                    <v:f eqn="prod @3 21600 pixelWidth"/>
+                    <v:f eqn="prod @3 21600 pixelHeight"/>
+                    <v:f eqn="sum @0 0 1"/>
+                    <v:f eqn="prod @6 1 2"/>
+                    <v:f eqn="prod @7 21600 pixelWidth"/>
+                    <v:f eqn="sum @8 21600 0"/>
+                    <v:f eqn="prod @7 21600 pixelHeight"/>
+                    <v:f eqn="sum @10 21600 0"/>
+                  </v:formulas>
+                  <v:path o:extrusionok="f" gradientshapeok="t" o:connecttype="rect"/>
+                  <o:lock v:ext="edit" aspectratio="t"/>
+                </v:shapetype>
+                <v:shape id="Imagen 23" o:spid="_x0000_s1032" type="#_x0000_t75" style="position:absolute;left:1143;top:1143;width:4445;height:5035;visibility:visible;mso-wrap-style:square" o:gfxdata="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" stroked="t" strokecolor="#a5a5a5 [2092]">
+                  <v:imagedata r:id="rId11" o:title="" cropleft="12725f" cropright="12600f"/>
+                  <v:path arrowok="t"/>
+                </v:shape>
+                <v:shape id="Imagen 91" o:spid="_x0000_s1033" type="#_x0000_t75" style="position:absolute;left:1714;top:36480;width:3594;height:3061;visibility:visible;mso-wrap-style:square" o:gfxdata="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" stroked="t" strokecolor="#a5a5a5 [2092]">
+                  <v:imagedata r:id="rId12" o:title=""/>
+                  <v:path arrowok="t"/>
+                </v:shape>
+              </v:group>
+            </w:pict>
+          </mc:Fallback>
+        </mc:AlternateContent>
+      </w:r>
+      <w:r>
         <w:br w:type="page"/>
       </w:r>
     </w:p>
@@ -2580,7 +2625,7 @@
       <w:r>
         <w:lastRenderedPageBreak/>
         <w:drawing>
-          <wp:anchor distT="0" distB="0" distL="114300" distR="114300" simplePos="0" relativeHeight="251701248" behindDoc="0" locked="0" layoutInCell="1" allowOverlap="1" wp14:anchorId="2775E1A3" wp14:editId="705DFC8F">
+          <wp:anchor distT="0" distB="0" distL="114300" distR="114300" simplePos="0" relativeHeight="251685888" behindDoc="0" locked="0" layoutInCell="1" allowOverlap="1" wp14:anchorId="2775E1A3" wp14:editId="705DFC8F">
             <wp:simplePos x="0" y="0"/>
             <wp:positionH relativeFrom="column">
               <wp:posOffset>4279265</wp:posOffset>
@@ -2639,7 +2684,7 @@
         <mc:AlternateContent>
           <mc:Choice Requires="wps">
             <w:drawing>
-              <wp:anchor distT="0" distB="0" distL="114300" distR="114300" simplePos="0" relativeHeight="251700224" behindDoc="0" locked="0" layoutInCell="1" allowOverlap="1" wp14:anchorId="64702708" wp14:editId="3D963892">
+              <wp:anchor distT="0" distB="0" distL="114300" distR="114300" simplePos="0" relativeHeight="251684864" behindDoc="0" locked="0" layoutInCell="1" allowOverlap="1" wp14:anchorId="64702708" wp14:editId="3D963892">
                 <wp:simplePos x="0" y="0"/>
                 <wp:positionH relativeFrom="column">
                   <wp:posOffset>4525010</wp:posOffset>
@@ -2730,7 +2775,7 @@
           </mc:Choice>
           <mc:Fallback>
             <w:pict>
-              <v:shape w14:anchorId="64702708" id="Cuadro de texto 42" o:spid="_x0000_s1031" type="#_x0000_t202" style="position:absolute;margin-left:356.3pt;margin-top:-.2pt;width:1in;height:22.45pt;z-index:251700224;visibility:visible;mso-wrap-style:none;mso-height-percent:0;mso-wrap-distance-left:9pt;mso-wrap-distance-top:0;mso-wrap-distance-right:9pt;mso-wrap-distance-bottom:0;mso-position-horizontal:absolute;mso-position-horizontal-relative:text;mso-position-vertical:absolute;mso-position-vertical-relative:text;mso-height-percent:0;mso-height-relative:margin;v-text-anchor:top" o:gfxdata="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" fillcolor="window" stroked="f" strokeweight=".5pt">
+              <v:shape w14:anchorId="64702708" id="Cuadro de texto 42" o:spid="_x0000_s1034" type="#_x0000_t202" style="position:absolute;margin-left:356.3pt;margin-top:-.2pt;width:1in;height:22.45pt;z-index:251684864;visibility:visible;mso-wrap-style:none;mso-height-percent:0;mso-wrap-distance-left:9pt;mso-wrap-distance-top:0;mso-wrap-distance-right:9pt;mso-wrap-distance-bottom:0;mso-position-horizontal:absolute;mso-position-horizontal-relative:text;mso-position-vertical:absolute;mso-position-vertical-relative:text;mso-height-percent:0;mso-height-relative:margin;v-text-anchor:top" o:gfxdata="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" fillcolor="window" stroked="f" strokeweight=".5pt">
                 <v:textbox>
                   <w:txbxContent>
                     <w:p>
@@ -2779,7 +2824,7 @@
       </w:r>
       <w:r>
         <w:drawing>
-          <wp:anchor distT="0" distB="0" distL="114300" distR="114300" simplePos="0" relativeHeight="251696128" behindDoc="0" locked="0" layoutInCell="1" allowOverlap="1" wp14:anchorId="217F0901" wp14:editId="21891D91">
+          <wp:anchor distT="0" distB="0" distL="114300" distR="114300" simplePos="0" relativeHeight="251680768" behindDoc="0" locked="0" layoutInCell="1" allowOverlap="1" wp14:anchorId="217F0901" wp14:editId="21891D91">
             <wp:simplePos x="0" y="0"/>
             <wp:positionH relativeFrom="column">
               <wp:posOffset>4265930</wp:posOffset>
@@ -2836,7 +2881,7 @@
         <mc:AlternateContent>
           <mc:Choice Requires="wps">
             <w:drawing>
-              <wp:anchor distT="0" distB="0" distL="114300" distR="114300" simplePos="0" relativeHeight="251685888" behindDoc="0" locked="0" layoutInCell="1" allowOverlap="1" wp14:anchorId="03A88AD6" wp14:editId="73E2D921">
+              <wp:anchor distT="0" distB="0" distL="114300" distR="114300" simplePos="0" relativeHeight="251670528" behindDoc="0" locked="0" layoutInCell="1" allowOverlap="1" wp14:anchorId="03A88AD6" wp14:editId="73E2D921">
                 <wp:simplePos x="0" y="0"/>
                 <wp:positionH relativeFrom="column">
                   <wp:posOffset>2122805</wp:posOffset>
@@ -2927,7 +2972,7 @@
           </mc:Choice>
           <mc:Fallback>
             <w:pict>
-              <v:shape w14:anchorId="03A88AD6" id="Cuadro de texto 31" o:spid="_x0000_s1032" type="#_x0000_t202" style="position:absolute;margin-left:167.15pt;margin-top:-2.95pt;width:1in;height:22.45pt;z-index:251685888;visibility:visible;mso-wrap-style:none;mso-height-percent:0;mso-wrap-distance-left:9pt;mso-wrap-distance-top:0;mso-wrap-distance-right:9pt;mso-wrap-distance-bottom:0;mso-position-horizontal:absolute;mso-position-horizontal-relative:text;mso-position-vertical:absolute;mso-position-vertical-relative:text;mso-height-percent:0;mso-height-relative:margin;v-text-anchor:top" o:gfxdata="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" fillcolor="window" stroked="f" strokeweight=".5pt">
+              <v:shape w14:anchorId="03A88AD6" id="Cuadro de texto 31" o:spid="_x0000_s1035" type="#_x0000_t202" style="position:absolute;margin-left:167.15pt;margin-top:-2.95pt;width:1in;height:22.45pt;z-index:251670528;visibility:visible;mso-wrap-style:none;mso-height-percent:0;mso-wrap-distance-left:9pt;mso-wrap-distance-top:0;mso-wrap-distance-right:9pt;mso-wrap-distance-bottom:0;mso-position-horizontal:absolute;mso-position-horizontal-relative:text;mso-position-vertical:absolute;mso-position-vertical-relative:text;mso-height-percent:0;mso-height-relative:margin;v-text-anchor:top" o:gfxdata="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" fillcolor="window" stroked="f" strokeweight=".5pt">
                 <v:textbox>
                   <w:txbxContent>
                     <w:p>
@@ -2976,7 +3021,7 @@
       </w:r>
       <w:r>
         <w:drawing>
-          <wp:anchor distT="0" distB="0" distL="114300" distR="114300" simplePos="0" relativeHeight="251686912" behindDoc="0" locked="0" layoutInCell="1" allowOverlap="1" wp14:anchorId="76C2AC8B" wp14:editId="25625951">
+          <wp:anchor distT="0" distB="0" distL="114300" distR="114300" simplePos="0" relativeHeight="251671552" behindDoc="0" locked="0" layoutInCell="1" allowOverlap="1" wp14:anchorId="76C2AC8B" wp14:editId="25625951">
             <wp:simplePos x="0" y="0"/>
             <wp:positionH relativeFrom="column">
               <wp:posOffset>1877060</wp:posOffset>
@@ -3039,7 +3084,7 @@
         <mc:AlternateContent>
           <mc:Choice Requires="wps">
             <w:drawing>
-              <wp:anchor distT="0" distB="0" distL="114300" distR="114300" simplePos="0" relativeHeight="251677696" behindDoc="0" locked="0" layoutInCell="1" allowOverlap="1">
+              <wp:anchor distT="0" distB="0" distL="114300" distR="114300" simplePos="0" relativeHeight="251662336" behindDoc="0" locked="0" layoutInCell="1" allowOverlap="1">
                 <wp:simplePos x="0" y="0"/>
                 <wp:positionH relativeFrom="column">
                   <wp:posOffset>1645285</wp:posOffset>
@@ -3225,7 +3270,7 @@
           </mc:Choice>
           <mc:Fallback>
             <w:pict>
-              <v:roundrect id="Rectángulo redondeado 25" o:spid="_x0000_s1033" style="position:absolute;margin-left:129.55pt;margin-top:24.85pt;width:164.55pt;height:305.65pt;z-index:251677696;visibility:visible;mso-wrap-style:square;mso-width-percent:0;mso-height-percent:0;mso-wrap-distance-left:9pt;mso-wrap-distance-top:0;mso-wrap-distance-right:9pt;mso-wrap-distance-bottom:0;mso-position-horizontal:absolute;mso-position-horizontal-relative:text;mso-position-vertical:absolute;mso-position-vertical-relative:text;mso-width-percent:0;mso-height-percent:0;mso-width-relative:margin;mso-height-relative:margin;v-text-anchor:middle" arcsize="2597f" o:gfxdata="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" filled="f" strokecolor="#a5a5a5 [2092]" strokeweight="1.5pt">
+              <v:roundrect id="Rectángulo redondeado 25" o:spid="_x0000_s1036" style="position:absolute;margin-left:129.55pt;margin-top:24.85pt;width:164.55pt;height:305.65pt;z-index:251662336;visibility:visible;mso-wrap-style:square;mso-width-percent:0;mso-height-percent:0;mso-wrap-distance-left:9pt;mso-wrap-distance-top:0;mso-wrap-distance-right:9pt;mso-wrap-distance-bottom:0;mso-position-horizontal:absolute;mso-position-horizontal-relative:text;mso-position-vertical:absolute;mso-position-vertical-relative:text;mso-width-percent:0;mso-height-percent:0;mso-width-relative:margin;mso-height-relative:margin;v-text-anchor:middle" arcsize="2597f" o:gfxdata="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" filled="f" strokecolor="#a5a5a5 [2092]" strokeweight="1.5pt">
                 <v:stroke joinstyle="miter"/>
                 <v:textbox inset=",,,0">
                   <w:txbxContent>
@@ -3354,7 +3399,7 @@
         <mc:AlternateContent>
           <mc:Choice Requires="wps">
             <w:drawing>
-              <wp:anchor distT="0" distB="0" distL="114300" distR="114300" simplePos="0" relativeHeight="251683840" behindDoc="0" locked="0" layoutInCell="1" allowOverlap="1">
+              <wp:anchor distT="0" distB="0" distL="114300" distR="114300" simplePos="0" relativeHeight="251668480" behindDoc="0" locked="0" layoutInCell="1" allowOverlap="1">
                 <wp:simplePos x="0" y="0"/>
                 <wp:positionH relativeFrom="column">
                   <wp:posOffset>1989455</wp:posOffset>
@@ -3409,7 +3454,7 @@
           </mc:Choice>
           <mc:Fallback>
             <w:pict>
-              <v:shape w14:anchorId="1A94FAD3" id="Conector recto de flecha 30" o:spid="_x0000_s1026" type="#_x0000_t32" style="position:absolute;margin-left:156.65pt;margin-top:142.75pt;width:0;height:59.5pt;z-index:251683840;visibility:visible;mso-wrap-style:square;mso-height-percent:0;mso-wrap-distance-left:9pt;mso-wrap-distance-top:0;mso-wrap-distance-right:9pt;mso-wrap-distance-bottom:0;mso-position-horizontal:absolute;mso-position-horizontal-relative:text;mso-position-vertical:absolute;mso-position-vertical-relative:text;mso-height-percent:0;mso-height-relative:margin" o:gfxdata="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" strokecolor="#5b9bd5 [3204]" strokeweight="2pt">
+              <v:shape w14:anchorId="5DC61E0D" id="Conector recto de flecha 30" o:spid="_x0000_s1026" type="#_x0000_t32" style="position:absolute;margin-left:156.65pt;margin-top:142.75pt;width:0;height:59.5pt;z-index:251668480;visibility:visible;mso-wrap-style:square;mso-height-percent:0;mso-wrap-distance-left:9pt;mso-wrap-distance-top:0;mso-wrap-distance-right:9pt;mso-wrap-distance-bottom:0;mso-position-horizontal:absolute;mso-position-horizontal-relative:text;mso-position-vertical:absolute;mso-position-vertical-relative:text;mso-height-percent:0;mso-height-relative:margin" o:gfxdata="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" strokecolor="#5b9bd5 [3204]" strokeweight="2pt">
                 <v:stroke endarrow="block" joinstyle="miter"/>
               </v:shape>
             </w:pict>
@@ -3424,7 +3469,7 @@
         <mc:AlternateContent>
           <mc:Choice Requires="wps">
             <w:drawing>
-              <wp:anchor distT="0" distB="0" distL="114300" distR="114300" simplePos="0" relativeHeight="251682816" behindDoc="0" locked="0" layoutInCell="1" allowOverlap="1">
+              <wp:anchor distT="0" distB="0" distL="114300" distR="114300" simplePos="0" relativeHeight="251667456" behindDoc="0" locked="0" layoutInCell="1" allowOverlap="1">
                 <wp:simplePos x="0" y="0"/>
                 <wp:positionH relativeFrom="column">
                   <wp:posOffset>2160270</wp:posOffset>
@@ -3479,7 +3524,7 @@
           </mc:Choice>
           <mc:Fallback>
             <w:pict>
-              <v:shape w14:anchorId="75EBDEA8" id="Conector recto de flecha 29" o:spid="_x0000_s1026" type="#_x0000_t32" style="position:absolute;margin-left:170.1pt;margin-top:137.4pt;width:0;height:59.5pt;flip:y;z-index:251682816;visibility:visible;mso-wrap-style:square;mso-height-percent:0;mso-wrap-distance-left:9pt;mso-wrap-distance-top:0;mso-wrap-distance-right:9pt;mso-wrap-distance-bottom:0;mso-position-horizontal:absolute;mso-position-horizontal-relative:text;mso-position-vertical:absolute;mso-position-vertical-relative:text;mso-height-percent:0;mso-height-relative:margin" o:gfxdata="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" strokecolor="#5b9bd5 [3204]" strokeweight="2pt">
+              <v:shape w14:anchorId="33CD73CC" id="Conector recto de flecha 29" o:spid="_x0000_s1026" type="#_x0000_t32" style="position:absolute;margin-left:170.1pt;margin-top:137.4pt;width:0;height:59.5pt;flip:y;z-index:251667456;visibility:visible;mso-wrap-style:square;mso-height-percent:0;mso-wrap-distance-left:9pt;mso-wrap-distance-top:0;mso-wrap-distance-right:9pt;mso-wrap-distance-bottom:0;mso-position-horizontal:absolute;mso-position-horizontal-relative:text;mso-position-vertical:absolute;mso-position-vertical-relative:text;mso-height-percent:0;mso-height-relative:margin" o:gfxdata="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" strokecolor="#5b9bd5 [3204]" strokeweight="2pt">
                 <v:stroke endarrow="block" joinstyle="miter"/>
               </v:shape>
             </w:pict>
@@ -3492,7 +3537,7 @@
           <w:lang w:eastAsia="es-ES"/>
         </w:rPr>
         <w:drawing>
-          <wp:anchor distT="0" distB="0" distL="114300" distR="114300" simplePos="0" relativeHeight="251681792" behindDoc="0" locked="0" layoutInCell="1" allowOverlap="1" wp14:anchorId="461A8B69" wp14:editId="036324DF">
+          <wp:anchor distT="0" distB="0" distL="114300" distR="114300" simplePos="0" relativeHeight="251666432" behindDoc="0" locked="0" layoutInCell="1" allowOverlap="1" wp14:anchorId="461A8B69" wp14:editId="036324DF">
             <wp:simplePos x="0" y="0"/>
             <wp:positionH relativeFrom="margin">
               <wp:posOffset>1842770</wp:posOffset>
@@ -3551,7 +3596,7 @@
           <w:lang w:eastAsia="es-ES"/>
         </w:rPr>
         <w:drawing>
-          <wp:anchor distT="0" distB="0" distL="114300" distR="114300" simplePos="0" relativeHeight="251679744" behindDoc="0" locked="0" layoutInCell="1" allowOverlap="1" wp14:anchorId="43ED16E8" wp14:editId="7994A87B">
+          <wp:anchor distT="0" distB="0" distL="114300" distR="114300" simplePos="0" relativeHeight="251664384" behindDoc="0" locked="0" layoutInCell="1" allowOverlap="1" wp14:anchorId="43ED16E8" wp14:editId="7994A87B">
             <wp:simplePos x="0" y="0"/>
             <wp:positionH relativeFrom="column">
               <wp:posOffset>1863725</wp:posOffset>
@@ -3615,7 +3660,7 @@
         <mc:AlternateContent>
           <mc:Choice Requires="wps">
             <w:drawing>
-              <wp:anchor distT="0" distB="0" distL="114300" distR="114300" simplePos="0" relativeHeight="251695104" behindDoc="0" locked="0" layoutInCell="1" allowOverlap="1" wp14:anchorId="4D249171" wp14:editId="0EEC6CDD">
+              <wp:anchor distT="0" distB="0" distL="114300" distR="114300" simplePos="0" relativeHeight="251679744" behindDoc="0" locked="0" layoutInCell="1" allowOverlap="1" wp14:anchorId="4D249171" wp14:editId="0EEC6CDD">
                 <wp:simplePos x="0" y="0"/>
                 <wp:positionH relativeFrom="column">
                   <wp:posOffset>4052467</wp:posOffset>
@@ -3779,7 +3824,7 @@
           </mc:Choice>
           <mc:Fallback>
             <w:pict>
-              <v:roundrect w14:anchorId="4D249171" id="Rectángulo redondeado 39" o:spid="_x0000_s1034" style="position:absolute;margin-left:319.1pt;margin-top:5.45pt;width:164.55pt;height:130.6pt;z-index:251695104;visibility:visible;mso-wrap-style:square;mso-width-percent:0;mso-height-percent:0;mso-wrap-distance-left:9pt;mso-wrap-distance-top:0;mso-wrap-distance-right:9pt;mso-wrap-distance-bottom:0;mso-position-horizontal:absolute;mso-position-horizontal-relative:text;mso-position-vertical:absolute;mso-position-vertical-relative:text;mso-width-percent:0;mso-height-percent:0;mso-width-relative:margin;mso-height-relative:margin;v-text-anchor:middle" arcsize="2597f" o:gfxdata="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" filled="f" strokecolor="#a6a6a6" strokeweight="1.5pt">
+              <v:roundrect w14:anchorId="4D249171" id="Rectángulo redondeado 39" o:spid="_x0000_s1037" style="position:absolute;margin-left:319.1pt;margin-top:5.45pt;width:164.55pt;height:130.6pt;z-index:251679744;visibility:visible;mso-wrap-style:square;mso-width-percent:0;mso-height-percent:0;mso-wrap-distance-left:9pt;mso-wrap-distance-top:0;mso-wrap-distance-right:9pt;mso-wrap-distance-bottom:0;mso-position-horizontal:absolute;mso-position-horizontal-relative:text;mso-position-vertical:absolute;mso-position-vertical-relative:text;mso-width-percent:0;mso-height-percent:0;mso-width-relative:margin;mso-height-relative:margin;v-text-anchor:middle" arcsize="2597f" o:gfxdata="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" filled="f" strokecolor="#a6a6a6" strokeweight="1.5pt">
                 <v:stroke joinstyle="miter"/>
                 <v:textbox inset=",,,0">
                   <w:txbxContent>
@@ -4008,18 +4053,18 @@
         <mc:AlternateContent>
           <mc:Choice Requires="wpg">
             <w:drawing>
-              <wp:anchor distT="0" distB="0" distL="114300" distR="114300" simplePos="0" relativeHeight="251722752" behindDoc="0" locked="0" layoutInCell="1" allowOverlap="1">
+              <wp:anchor distT="0" distB="0" distL="114300" distR="114300" simplePos="0" relativeHeight="251712512" behindDoc="0" locked="0" layoutInCell="1" allowOverlap="1">
                 <wp:simplePos x="0" y="0"/>
                 <wp:positionH relativeFrom="column">
-                  <wp:posOffset>4401141</wp:posOffset>
+                  <wp:posOffset>4402455</wp:posOffset>
                 </wp:positionH>
                 <wp:positionV relativeFrom="paragraph">
-                  <wp:posOffset>3500689</wp:posOffset>
+                  <wp:posOffset>3502660</wp:posOffset>
                 </wp:positionV>
-                <wp:extent cx="1895475" cy="704850"/>
-                <wp:effectExtent l="0" t="0" r="28575" b="19050"/>
+                <wp:extent cx="1908000" cy="504000"/>
+                <wp:effectExtent l="0" t="0" r="16510" b="10795"/>
                 <wp:wrapNone/>
-                <wp:docPr id="63" name="Grupo 63"/>
+                <wp:docPr id="84" name="Grupo 84"/>
                 <wp:cNvGraphicFramePr/>
                 <a:graphic xmlns:a="http://schemas.openxmlformats.org/drawingml/2006/main">
                   <a:graphicData uri="http://schemas.microsoft.com/office/word/2010/wordprocessingGroup">
@@ -4028,9 +4073,9 @@
                       <wpg:grpSpPr>
                         <a:xfrm>
                           <a:off x="0" y="0"/>
-                          <a:ext cx="1895475" cy="704850"/>
+                          <a:ext cx="1908000" cy="504000"/>
                           <a:chOff x="0" y="0"/>
-                          <a:chExt cx="1895475" cy="704850"/>
+                          <a:chExt cx="1908000" cy="504000"/>
                         </a:xfrm>
                       </wpg:grpSpPr>
                       <wps:wsp>
@@ -4039,7 +4084,7 @@
                         <wps:spPr>
                           <a:xfrm>
                             <a:off x="0" y="0"/>
-                            <a:ext cx="1895475" cy="704850"/>
+                            <a:ext cx="1908000" cy="504000"/>
                           </a:xfrm>
                           <a:prstGeom prst="roundRect">
                             <a:avLst>
@@ -4106,7 +4151,7 @@
                           </pic:cNvPicPr>
                         </pic:nvPicPr>
                         <pic:blipFill rotWithShape="1">
-                          <a:blip r:embed="rId10" cstate="print">
+                          <a:blip r:embed="rId13" cstate="print">
                             <a:extLst>
                               <a:ext uri="{28A0092B-C50C-407E-A947-70E740481C1C}">
                                 <a14:useLocalDpi xmlns:a14="http://schemas.microsoft.com/office/drawing/2010/main" val="0"/>
@@ -4118,7 +4163,7 @@
                         </pic:blipFill>
                         <pic:spPr bwMode="auto">
                           <a:xfrm>
-                            <a:off x="63062" y="204952"/>
+                            <a:off x="57150" y="85725"/>
                             <a:ext cx="287655" cy="304800"/>
                           </a:xfrm>
                           <a:prstGeom prst="rect">
@@ -4142,8 +4187,8 @@
           </mc:Choice>
           <mc:Fallback>
             <w:pict>
-              <v:group id="Grupo 63" o:spid="_x0000_s1035" style="position:absolute;margin-left:346.55pt;margin-top:275.65pt;width:149.25pt;height:55.5pt;z-index:251722752" coordsize="18954,7048" o:gfxdata="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">
-                <v:roundrect id="Rectángulo redondeado 60" o:spid="_x0000_s1036" style="position:absolute;width:18954;height:7048;visibility:visible;mso-wrap-style:square;v-text-anchor:middle" arcsize="3444f" o:gfxdata="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" filled="f" strokecolor="#a6a6a6" strokeweight="1.5pt">
+              <v:group id="Grupo 84" o:spid="_x0000_s1038" style="position:absolute;margin-left:346.65pt;margin-top:275.8pt;width:150.25pt;height:39.7pt;z-index:251712512" coordsize="19080,5040" o:gfxdata="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">
+                <v:roundrect id="Rectángulo redondeado 60" o:spid="_x0000_s1039" style="position:absolute;width:19080;height:5040;visibility:visible;mso-wrap-style:square;v-text-anchor:middle" arcsize="3444f" o:gfxdata="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" filled="f" strokecolor="#a6a6a6" strokeweight="1.5pt">
                   <v:stroke joinstyle="miter"/>
                   <v:textbox inset=",1mm,,0">
                     <w:txbxContent>
@@ -4179,27 +4224,8 @@
                     </w:txbxContent>
                   </v:textbox>
                 </v:roundrect>
-                <v:shapetype id="_x0000_t75" coordsize="21600,21600" o:spt="75" o:preferrelative="t" path="m@4@5l@4@11@9@11@9@5xe" filled="f" stroked="f">
-                  <v:stroke joinstyle="miter"/>
-                  <v:formulas>
-                    <v:f eqn="if lineDrawn pixelLineWidth 0"/>
-                    <v:f eqn="sum @0 1 0"/>
-                    <v:f eqn="sum 0 0 @1"/>
-                    <v:f eqn="prod @2 1 2"/>
-                    <v:f eqn="prod @3 21600 pixelWidth"/>
-                    <v:f eqn="prod @3 21600 pixelHeight"/>
-                    <v:f eqn="sum @0 0 1"/>
-                    <v:f eqn="prod @6 1 2"/>
-                    <v:f eqn="prod @7 21600 pixelWidth"/>
-                    <v:f eqn="sum @8 21600 0"/>
-                    <v:f eqn="prod @7 21600 pixelHeight"/>
-                    <v:f eqn="sum @10 21600 0"/>
-                  </v:formulas>
-                  <v:path o:extrusionok="f" gradientshapeok="t" o:connecttype="rect"/>
-                  <o:lock v:ext="edit" aspectratio="t"/>
-                </v:shapetype>
-                <v:shape id="Imagen 62" o:spid="_x0000_s1037" type="#_x0000_t75" style="position:absolute;left:630;top:2049;width:2877;height:3048;visibility:visible;mso-wrap-style:square" o:gfxdata="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">
-                  <v:imagedata r:id="rId11" o:title="" croptop="14648f" cropbottom="12899f" cropleft="3413f" cropright="41633f"/>
+                <v:shape id="Imagen 62" o:spid="_x0000_s1040" type="#_x0000_t75" style="position:absolute;left:571;top:857;width:2877;height:3048;visibility:visible;mso-wrap-style:square" o:gfxdata="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">
+                  <v:imagedata r:id="rId14" o:title="" croptop="14648f" cropbottom="12899f" cropleft="3413f" cropright="41633f"/>
                   <v:path arrowok="t"/>
                 </v:shape>
               </v:group>
@@ -4215,18 +4241,18 @@
         <mc:AlternateContent>
           <mc:Choice Requires="wpg">
             <w:drawing>
-              <wp:anchor distT="0" distB="0" distL="114300" distR="114300" simplePos="0" relativeHeight="251712512" behindDoc="0" locked="0" layoutInCell="1" allowOverlap="1">
+              <wp:anchor distT="0" distB="0" distL="114300" distR="114300" simplePos="0" relativeHeight="251747328" behindDoc="0" locked="0" layoutInCell="1" allowOverlap="1">
                 <wp:simplePos x="0" y="0"/>
                 <wp:positionH relativeFrom="column">
-                  <wp:posOffset>4362385</wp:posOffset>
+                  <wp:posOffset>4431030</wp:posOffset>
                 </wp:positionH>
                 <wp:positionV relativeFrom="paragraph">
-                  <wp:posOffset>2251600</wp:posOffset>
+                  <wp:posOffset>2254885</wp:posOffset>
                 </wp:positionV>
-                <wp:extent cx="1962150" cy="704850"/>
-                <wp:effectExtent l="0" t="0" r="19050" b="19050"/>
+                <wp:extent cx="1908000" cy="504000"/>
+                <wp:effectExtent l="0" t="0" r="16510" b="10795"/>
                 <wp:wrapNone/>
-                <wp:docPr id="55" name="Grupo 55"/>
+                <wp:docPr id="83" name="Grupo 83"/>
                 <wp:cNvGraphicFramePr/>
                 <a:graphic xmlns:a="http://schemas.openxmlformats.org/drawingml/2006/main">
                   <a:graphicData uri="http://schemas.microsoft.com/office/word/2010/wordprocessingGroup">
@@ -4235,9 +4261,9 @@
                       <wpg:grpSpPr>
                         <a:xfrm>
                           <a:off x="0" y="0"/>
-                          <a:ext cx="1962150" cy="704850"/>
+                          <a:ext cx="1908000" cy="504000"/>
                           <a:chOff x="0" y="0"/>
-                          <a:chExt cx="1962150" cy="704850"/>
+                          <a:chExt cx="1908000" cy="504000"/>
                         </a:xfrm>
                       </wpg:grpSpPr>
                       <wps:wsp>
@@ -4245,8 +4271,8 @@
                         <wps:cNvSpPr/>
                         <wps:spPr>
                           <a:xfrm>
-                            <a:off x="66675" y="0"/>
-                            <a:ext cx="1895475" cy="704850"/>
+                            <a:off x="0" y="0"/>
+                            <a:ext cx="1908000" cy="504000"/>
                           </a:xfrm>
                           <a:prstGeom prst="roundRect">
                             <a:avLst>
@@ -4312,31 +4338,38 @@
                       </wps:wsp>
                       <pic:pic xmlns:pic="http://schemas.openxmlformats.org/drawingml/2006/picture">
                         <pic:nvPicPr>
-                          <pic:cNvPr id="54" name="Imagen 54"/>
+                          <pic:cNvPr id="82" name="Imagen 82"/>
                           <pic:cNvPicPr>
                             <a:picLocks noChangeAspect="1"/>
                           </pic:cNvPicPr>
                         </pic:nvPicPr>
-                        <pic:blipFill>
-                          <a:blip r:embed="rId12" cstate="print">
+                        <pic:blipFill rotWithShape="1">
+                          <a:blip r:embed="rId15" cstate="print">
                             <a:extLst>
                               <a:ext uri="{28A0092B-C50C-407E-A947-70E740481C1C}">
                                 <a14:useLocalDpi xmlns:a14="http://schemas.microsoft.com/office/drawing/2010/main" val="0"/>
                               </a:ext>
                             </a:extLst>
                           </a:blip>
-                          <a:stretch>
-                            <a:fillRect/>
-                          </a:stretch>
+                          <a:srcRect b="19685"/>
+                          <a:stretch/>
                         </pic:blipFill>
-                        <pic:spPr>
+                        <pic:spPr bwMode="auto">
                           <a:xfrm>
-                            <a:off x="0" y="76200"/>
-                            <a:ext cx="539750" cy="539750"/>
+                            <a:off x="47625" y="57150"/>
+                            <a:ext cx="359410" cy="386080"/>
                           </a:xfrm>
                           <a:prstGeom prst="rect">
                             <a:avLst/>
                           </a:prstGeom>
+                          <a:ln>
+                            <a:noFill/>
+                          </a:ln>
+                          <a:extLst>
+                            <a:ext uri="{53640926-AAD7-44D8-BBD7-CCE9431645EC}">
+                              <a14:shadowObscured xmlns:a14="http://schemas.microsoft.com/office/drawing/2010/main"/>
+                            </a:ext>
+                          </a:extLst>
                         </pic:spPr>
                       </pic:pic>
                     </wpg:wgp>
@@ -4347,8 +4380,8 @@
           </mc:Choice>
           <mc:Fallback>
             <w:pict>
-              <v:group id="Grupo 55" o:spid="_x0000_s1038" style="position:absolute;margin-left:343.5pt;margin-top:177.3pt;width:154.5pt;height:55.5pt;z-index:251712512" coordsize="19621,7048" o:gfxdata="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">
-                <v:roundrect id="Rectángulo redondeado 53" o:spid="_x0000_s1039" style="position:absolute;left:666;width:18955;height:7048;visibility:visible;mso-wrap-style:square;v-text-anchor:middle" arcsize="3444f" o:gfxdata="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" filled="f" strokecolor="#a5a5a5 [2092]" strokeweight="1.5pt">
+              <v:group id="Grupo 83" o:spid="_x0000_s1041" style="position:absolute;margin-left:348.9pt;margin-top:177.55pt;width:150.25pt;height:39.7pt;z-index:251747328" coordsize="19080,5040" o:gfxdata="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">
+                <v:roundrect id="Rectángulo redondeado 53" o:spid="_x0000_s1042" style="position:absolute;width:19080;height:5040;visibility:visible;mso-wrap-style:square;v-text-anchor:middle" arcsize="3444f" o:gfxdata="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" filled="f" strokecolor="#a5a5a5 [2092]" strokeweight="1.5pt">
                   <v:stroke joinstyle="miter"/>
                   <v:textbox inset=",1mm,,0">
                     <w:txbxContent>
@@ -4376,8 +4409,8 @@
                     </w:txbxContent>
                   </v:textbox>
                 </v:roundrect>
-                <v:shape id="Imagen 54" o:spid="_x0000_s1040" type="#_x0000_t75" style="position:absolute;top:762;width:5397;height:5397;visibility:visible;mso-wrap-style:square" o:gfxdata="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">
-                  <v:imagedata r:id="rId13" o:title=""/>
+                <v:shape id="Imagen 82" o:spid="_x0000_s1043" type="#_x0000_t75" style="position:absolute;left:476;top:571;width:3594;height:3861;visibility:visible;mso-wrap-style:square" o:gfxdata="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">
+                  <v:imagedata r:id="rId16" o:title="" cropbottom="12901f"/>
                   <v:path arrowok="t"/>
                 </v:shape>
               </v:group>
@@ -4391,7 +4424,7 @@
           <w:lang w:eastAsia="es-ES"/>
         </w:rPr>
         <w:drawing>
-          <wp:anchor distT="0" distB="0" distL="114300" distR="114300" simplePos="0" relativeHeight="251702272" behindDoc="0" locked="0" layoutInCell="1" allowOverlap="1">
+          <wp:anchor distT="0" distB="0" distL="114300" distR="114300" simplePos="0" relativeHeight="251686912" behindDoc="0" locked="0" layoutInCell="1" allowOverlap="1">
             <wp:simplePos x="0" y="0"/>
             <wp:positionH relativeFrom="column">
               <wp:posOffset>4360501</wp:posOffset>
@@ -4416,7 +4449,7 @@
                     </pic:cNvPicPr>
                   </pic:nvPicPr>
                   <pic:blipFill>
-                    <a:blip r:embed="rId14">
+                    <a:blip r:embed="rId17">
                       <a:extLst>
                         <a:ext uri="{28A0092B-C50C-407E-A947-70E740481C1C}">
                           <a14:useLocalDpi xmlns:a14="http://schemas.microsoft.com/office/drawing/2010/main" val="0"/>
@@ -4467,7 +4500,7 @@
                     </pic:cNvPicPr>
                   </pic:nvPicPr>
                   <pic:blipFill>
-                    <a:blip r:embed="rId15">
+                    <a:blip r:embed="rId18">
                       <a:extLst>
                         <a:ext uri="{28A0092B-C50C-407E-A947-70E740481C1C}">
                           <a14:useLocalDpi xmlns:a14="http://schemas.microsoft.com/office/drawing/2010/main" val="0"/>
@@ -4518,7 +4551,7 @@
                     </pic:cNvPicPr>
                   </pic:nvPicPr>
                   <pic:blipFill>
-                    <a:blip r:embed="rId16">
+                    <a:blip r:embed="rId19">
                       <a:extLst>
                         <a:ext uri="{28A0092B-C50C-407E-A947-70E740481C1C}">
                           <a14:useLocalDpi xmlns:a14="http://schemas.microsoft.com/office/drawing/2010/main" val="0"/>
@@ -4594,177 +4627,69 @@
           <w:lang w:eastAsia="es-ES"/>
         </w:rPr>
         <mc:AlternateContent>
-          <mc:Choice Requires="wpg">
+          <mc:Choice Requires="wps">
             <w:drawing>
-              <wp:anchor distT="0" distB="0" distL="114300" distR="114300" simplePos="0" relativeHeight="251725824" behindDoc="0" locked="0" layoutInCell="1" allowOverlap="1">
+              <wp:anchor distT="0" distB="0" distL="114300" distR="114300" simplePos="0" relativeHeight="251719680" behindDoc="0" locked="0" layoutInCell="1" allowOverlap="1">
                 <wp:simplePos x="0" y="0"/>
                 <wp:positionH relativeFrom="column">
-                  <wp:posOffset>5556250</wp:posOffset>
+                  <wp:posOffset>5554345</wp:posOffset>
                 </wp:positionH>
                 <wp:positionV relativeFrom="paragraph">
-                  <wp:posOffset>282906</wp:posOffset>
+                  <wp:posOffset>282575</wp:posOffset>
                 </wp:positionV>
-                <wp:extent cx="1182413" cy="1418393"/>
-                <wp:effectExtent l="0" t="0" r="17780" b="10795"/>
+                <wp:extent cx="1182413" cy="1152250"/>
+                <wp:effectExtent l="0" t="0" r="17780" b="10160"/>
                 <wp:wrapNone/>
-                <wp:docPr id="66" name="Grupo 66"/>
+                <wp:docPr id="65" name="Rectángulo redondeado 65"/>
                 <wp:cNvGraphicFramePr/>
                 <a:graphic xmlns:a="http://schemas.openxmlformats.org/drawingml/2006/main">
-                  <a:graphicData uri="http://schemas.microsoft.com/office/word/2010/wordprocessingGroup">
-                    <wpg:wgp>
-                      <wpg:cNvGrpSpPr/>
-                      <wpg:grpSpPr>
+                  <a:graphicData uri="http://schemas.microsoft.com/office/word/2010/wordprocessingShape">
+                    <wps:wsp>
+                      <wps:cNvSpPr/>
+                      <wps:spPr>
                         <a:xfrm>
                           <a:off x="0" y="0"/>
-                          <a:ext cx="1182413" cy="1418393"/>
-                          <a:chOff x="47297" y="63062"/>
-                          <a:chExt cx="1182413" cy="1418393"/>
+                          <a:ext cx="1182413" cy="1152250"/>
                         </a:xfrm>
-                      </wpg:grpSpPr>
-                      <pic:pic xmlns:pic="http://schemas.openxmlformats.org/drawingml/2006/picture">
-                        <pic:nvPicPr>
-                          <pic:cNvPr id="56" name="Imagen 56"/>
-                          <pic:cNvPicPr>
-                            <a:picLocks noChangeAspect="1"/>
-                          </pic:cNvPicPr>
-                        </pic:nvPicPr>
-                        <pic:blipFill>
-                          <a:blip r:embed="rId17">
-                            <a:extLst>
-                              <a:ext uri="{28A0092B-C50C-407E-A947-70E740481C1C}">
-                                <a14:useLocalDpi xmlns:a14="http://schemas.microsoft.com/office/drawing/2010/main" val="0"/>
-                              </a:ext>
-                            </a:extLst>
-                          </a:blip>
-                          <a:srcRect/>
-                          <a:stretch>
-                            <a:fillRect/>
-                          </a:stretch>
-                        </pic:blipFill>
-                        <pic:spPr bwMode="auto">
-                          <a:xfrm>
-                            <a:off x="94593" y="141889"/>
-                            <a:ext cx="1079500" cy="396240"/>
-                          </a:xfrm>
-                          <a:prstGeom prst="rect">
-                            <a:avLst/>
-                          </a:prstGeom>
-                          <a:noFill/>
-                        </pic:spPr>
-                      </pic:pic>
-                      <pic:pic xmlns:pic="http://schemas.openxmlformats.org/drawingml/2006/picture">
-                        <pic:nvPicPr>
-                          <pic:cNvPr id="57" name="Imagen 57"/>
-                          <pic:cNvPicPr>
-                            <a:picLocks noChangeAspect="1"/>
-                          </pic:cNvPicPr>
-                        </pic:nvPicPr>
-                        <pic:blipFill>
-                          <a:blip r:embed="rId17">
-                            <a:extLst>
-                              <a:ext uri="{28A0092B-C50C-407E-A947-70E740481C1C}">
-                                <a14:useLocalDpi xmlns:a14="http://schemas.microsoft.com/office/drawing/2010/main" val="0"/>
-                              </a:ext>
-                            </a:extLst>
-                          </a:blip>
-                          <a:srcRect/>
-                          <a:stretch>
-                            <a:fillRect/>
-                          </a:stretch>
-                        </pic:blipFill>
-                        <pic:spPr bwMode="auto">
-                          <a:xfrm>
-                            <a:off x="94593" y="583324"/>
-                            <a:ext cx="1079500" cy="396240"/>
-                          </a:xfrm>
-                          <a:prstGeom prst="rect">
-                            <a:avLst/>
-                          </a:prstGeom>
-                          <a:noFill/>
-                        </pic:spPr>
-                      </pic:pic>
-                      <pic:pic xmlns:pic="http://schemas.openxmlformats.org/drawingml/2006/picture">
-                        <pic:nvPicPr>
-                          <pic:cNvPr id="58" name="Imagen 58"/>
-                          <pic:cNvPicPr>
-                            <a:picLocks noChangeAspect="1"/>
-                          </pic:cNvPicPr>
-                        </pic:nvPicPr>
-                        <pic:blipFill>
-                          <a:blip r:embed="rId17">
-                            <a:extLst>
-                              <a:ext uri="{28A0092B-C50C-407E-A947-70E740481C1C}">
-                                <a14:useLocalDpi xmlns:a14="http://schemas.microsoft.com/office/drawing/2010/main" val="0"/>
-                              </a:ext>
-                            </a:extLst>
-                          </a:blip>
-                          <a:srcRect/>
-                          <a:stretch>
-                            <a:fillRect/>
-                          </a:stretch>
-                        </pic:blipFill>
-                        <pic:spPr bwMode="auto">
-                          <a:xfrm>
-                            <a:off x="94593" y="1040524"/>
-                            <a:ext cx="1079500" cy="396240"/>
-                          </a:xfrm>
-                          <a:prstGeom prst="rect">
-                            <a:avLst/>
-                          </a:prstGeom>
-                          <a:noFill/>
-                        </pic:spPr>
-                      </pic:pic>
-                      <wps:wsp>
-                        <wps:cNvPr id="65" name="Rectángulo redondeado 65"/>
-                        <wps:cNvSpPr/>
-                        <wps:spPr>
-                          <a:xfrm>
-                            <a:off x="47297" y="63062"/>
-                            <a:ext cx="1182413" cy="1418393"/>
-                          </a:xfrm>
-                          <a:prstGeom prst="roundRect">
-                            <a:avLst>
-                              <a:gd name="adj" fmla="val 3247"/>
-                            </a:avLst>
-                          </a:prstGeom>
-                          <a:noFill/>
-                          <a:ln w="19050">
-                            <a:solidFill>
-                              <a:schemeClr val="bg1">
-                                <a:lumMod val="65000"/>
-                              </a:schemeClr>
-                            </a:solidFill>
-                          </a:ln>
-                        </wps:spPr>
-                        <wps:style>
-                          <a:lnRef idx="2">
-                            <a:schemeClr val="accent1">
-                              <a:shade val="50000"/>
+                        <a:prstGeom prst="roundRect">
+                          <a:avLst>
+                            <a:gd name="adj" fmla="val 3247"/>
+                          </a:avLst>
+                        </a:prstGeom>
+                        <a:noFill/>
+                        <a:ln w="19050">
+                          <a:solidFill>
+                            <a:schemeClr val="bg1">
+                              <a:lumMod val="65000"/>
                             </a:schemeClr>
-                          </a:lnRef>
-                          <a:fillRef idx="1">
-                            <a:schemeClr val="accent1"/>
-                          </a:fillRef>
-                          <a:effectRef idx="0">
-                            <a:schemeClr val="accent1"/>
-                          </a:effectRef>
-                          <a:fontRef idx="minor">
-                            <a:schemeClr val="lt1"/>
-                          </a:fontRef>
-                        </wps:style>
-                        <wps:bodyPr rot="0" spcFirstLastPara="0" vertOverflow="overflow" horzOverflow="overflow" vert="horz" wrap="square" lIns="91440" tIns="45720" rIns="91440" bIns="45720" numCol="1" spcCol="0" rtlCol="0" fromWordArt="0" anchor="ctr" anchorCtr="0" forceAA="0" compatLnSpc="1">
-                          <a:prstTxWarp prst="textNoShape">
-                            <a:avLst/>
-                          </a:prstTxWarp>
-                          <a:noAutofit/>
-                        </wps:bodyPr>
-                      </wps:wsp>
-                    </wpg:wgp>
+                          </a:solidFill>
+                        </a:ln>
+                      </wps:spPr>
+                      <wps:style>
+                        <a:lnRef idx="2">
+                          <a:schemeClr val="accent1">
+                            <a:shade val="50000"/>
+                          </a:schemeClr>
+                        </a:lnRef>
+                        <a:fillRef idx="1">
+                          <a:schemeClr val="accent1"/>
+                        </a:fillRef>
+                        <a:effectRef idx="0">
+                          <a:schemeClr val="accent1"/>
+                        </a:effectRef>
+                        <a:fontRef idx="minor">
+                          <a:schemeClr val="lt1"/>
+                        </a:fontRef>
+                      </wps:style>
+                      <wps:bodyPr rot="0" spcFirstLastPara="0" vertOverflow="overflow" horzOverflow="overflow" vert="horz" wrap="square" lIns="91440" tIns="45720" rIns="91440" bIns="45720" numCol="1" spcCol="0" rtlCol="0" fromWordArt="0" anchor="ctr" anchorCtr="0" forceAA="0" compatLnSpc="1">
+                        <a:prstTxWarp prst="textNoShape">
+                          <a:avLst/>
+                        </a:prstTxWarp>
+                        <a:noAutofit/>
+                      </wps:bodyPr>
+                    </wps:wsp>
                   </a:graphicData>
                 </a:graphic>
-                <wp14:sizeRelH relativeFrom="margin">
-                  <wp14:pctWidth>0</wp14:pctWidth>
-                </wp14:sizeRelH>
                 <wp14:sizeRelV relativeFrom="margin">
                   <wp14:pctHeight>0</wp14:pctHeight>
                 </wp14:sizeRelV>
@@ -4773,23 +4698,9 @@
           </mc:Choice>
           <mc:Fallback>
             <w:pict>
-              <v:group w14:anchorId="2711930F" id="Grupo 66" o:spid="_x0000_s1026" style="position:absolute;margin-left:437.5pt;margin-top:22.3pt;width:93.1pt;height:111.7pt;z-index:251725824;mso-width-relative:margin;mso-height-relative:margin" coordorigin="472,630" coordsize="11824,14183" o:gfxdata="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">
-                <v:shape id="Imagen 56" o:spid="_x0000_s1027" type="#_x0000_t75" style="position:absolute;left:945;top:1418;width:10795;height:3963;visibility:visible;mso-wrap-style:square" o:gfxdata="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">
-                  <v:imagedata r:id="rId18" o:title=""/>
-                  <v:path arrowok="t"/>
-                </v:shape>
-                <v:shape id="Imagen 57" o:spid="_x0000_s1028" type="#_x0000_t75" style="position:absolute;left:945;top:5833;width:10795;height:3962;visibility:visible;mso-wrap-style:square" o:gfxdata="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">
-                  <v:imagedata r:id="rId18" o:title=""/>
-                  <v:path arrowok="t"/>
-                </v:shape>
-                <v:shape id="Imagen 58" o:spid="_x0000_s1029" type="#_x0000_t75" style="position:absolute;left:945;top:10405;width:10795;height:3962;visibility:visible;mso-wrap-style:square" o:gfxdata="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">
-                  <v:imagedata r:id="rId18" o:title=""/>
-                  <v:path arrowok="t"/>
-                </v:shape>
-                <v:roundrect id="Rectángulo redondeado 65" o:spid="_x0000_s1030" style="position:absolute;left:472;top:630;width:11825;height:14184;visibility:visible;mso-wrap-style:square;v-text-anchor:middle" arcsize="2127f" o:gfxdata="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" filled="f" strokecolor="#a5a5a5 [2092]" strokeweight="1.5pt">
-                  <v:stroke joinstyle="miter"/>
-                </v:roundrect>
-              </v:group>
+              <v:roundrect w14:anchorId="1F9F4998" id="Rectángulo redondeado 65" o:spid="_x0000_s1026" style="position:absolute;margin-left:437.35pt;margin-top:22.25pt;width:93.1pt;height:90.75pt;z-index:251719680;visibility:visible;mso-wrap-style:square;mso-height-percent:0;mso-wrap-distance-left:9pt;mso-wrap-distance-top:0;mso-wrap-distance-right:9pt;mso-wrap-distance-bottom:0;mso-position-horizontal:absolute;mso-position-horizontal-relative:text;mso-position-vertical:absolute;mso-position-vertical-relative:text;mso-height-percent:0;mso-height-relative:margin;v-text-anchor:middle" arcsize="2127f" o:gfxdata="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" filled="f" strokecolor="#a5a5a5 [2092]" strokeweight="1.5pt">
+                <v:stroke joinstyle="miter"/>
+              </v:roundrect>
             </w:pict>
           </mc:Fallback>
         </mc:AlternateContent>
@@ -4809,294 +4720,16 @@
         <mc:AlternateContent>
           <mc:Choice Requires="wps">
             <w:drawing>
-              <wp:anchor distT="0" distB="0" distL="114300" distR="114300" simplePos="0" relativeHeight="251739136" behindDoc="0" locked="0" layoutInCell="1" allowOverlap="1">
-                <wp:simplePos x="0" y="0"/>
-                <wp:positionH relativeFrom="column">
-                  <wp:posOffset>5036185</wp:posOffset>
-                </wp:positionH>
-                <wp:positionV relativeFrom="paragraph">
-                  <wp:posOffset>248285</wp:posOffset>
-                </wp:positionV>
-                <wp:extent cx="612000" cy="0"/>
-                <wp:effectExtent l="38100" t="76200" r="17145" b="95250"/>
-                <wp:wrapNone/>
-                <wp:docPr id="75" name="Conector recto de flecha 75"/>
-                <wp:cNvGraphicFramePr/>
-                <a:graphic xmlns:a="http://schemas.openxmlformats.org/drawingml/2006/main">
-                  <a:graphicData uri="http://schemas.microsoft.com/office/word/2010/wordprocessingShape">
-                    <wps:wsp>
-                      <wps:cNvCnPr/>
-                      <wps:spPr>
-                        <a:xfrm>
-                          <a:off x="0" y="0"/>
-                          <a:ext cx="612000" cy="0"/>
-                        </a:xfrm>
-                        <a:prstGeom prst="straightConnector1">
-                          <a:avLst/>
-                        </a:prstGeom>
-                        <a:ln w="25400">
-                          <a:headEnd type="triangle"/>
-                          <a:tailEnd type="triangle"/>
-                        </a:ln>
-                      </wps:spPr>
-                      <wps:style>
-                        <a:lnRef idx="1">
-                          <a:schemeClr val="accent1"/>
-                        </a:lnRef>
-                        <a:fillRef idx="0">
-                          <a:schemeClr val="accent1"/>
-                        </a:fillRef>
-                        <a:effectRef idx="0">
-                          <a:schemeClr val="accent1"/>
-                        </a:effectRef>
-                        <a:fontRef idx="minor">
-                          <a:schemeClr val="tx1"/>
-                        </a:fontRef>
-                      </wps:style>
-                      <wps:bodyPr/>
-                    </wps:wsp>
-                  </a:graphicData>
-                </a:graphic>
-                <wp14:sizeRelH relativeFrom="margin">
-                  <wp14:pctWidth>0</wp14:pctWidth>
-                </wp14:sizeRelH>
-              </wp:anchor>
-            </w:drawing>
-          </mc:Choice>
-          <mc:Fallback>
-            <w:pict>
-              <v:shape w14:anchorId="4890D93D" id="Conector recto de flecha 75" o:spid="_x0000_s1026" type="#_x0000_t32" style="position:absolute;margin-left:396.55pt;margin-top:19.55pt;width:48.2pt;height:0;z-index:251739136;visibility:visible;mso-wrap-style:square;mso-width-percent:0;mso-wrap-distance-left:9pt;mso-wrap-distance-top:0;mso-wrap-distance-right:9pt;mso-wrap-distance-bottom:0;mso-position-horizontal:absolute;mso-position-horizontal-relative:text;mso-position-vertical:absolute;mso-position-vertical-relative:text;mso-width-percent:0;mso-width-relative:margin" o:gfxdata="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" strokecolor="#5b9bd5 [3204]" strokeweight="2pt">
-                <v:stroke startarrow="block" endarrow="block" joinstyle="miter"/>
-              </v:shape>
-            </w:pict>
-          </mc:Fallback>
-        </mc:AlternateContent>
-      </w:r>
-      <w:r>
-        <w:rPr>
-          <w:noProof/>
-          <w:lang w:eastAsia="es-ES"/>
-        </w:rPr>
-        <mc:AlternateContent>
-          <mc:Choice Requires="wpg">
-            <w:drawing>
-              <wp:anchor distT="0" distB="0" distL="114300" distR="114300" simplePos="0" relativeHeight="251732992" behindDoc="0" locked="0" layoutInCell="1" allowOverlap="1">
-                <wp:simplePos x="0" y="0"/>
-                <wp:positionH relativeFrom="column">
-                  <wp:posOffset>3954467</wp:posOffset>
-                </wp:positionH>
-                <wp:positionV relativeFrom="paragraph">
-                  <wp:posOffset>6198</wp:posOffset>
-                </wp:positionV>
-                <wp:extent cx="1182370" cy="1417955"/>
-                <wp:effectExtent l="0" t="0" r="17780" b="10795"/>
-                <wp:wrapNone/>
-                <wp:docPr id="70" name="Grupo 70"/>
-                <wp:cNvGraphicFramePr/>
-                <a:graphic xmlns:a="http://schemas.openxmlformats.org/drawingml/2006/main">
-                  <a:graphicData uri="http://schemas.microsoft.com/office/word/2010/wordprocessingGroup">
-                    <wpg:wgp>
-                      <wpg:cNvGrpSpPr/>
-                      <wpg:grpSpPr>
-                        <a:xfrm>
-                          <a:off x="0" y="0"/>
-                          <a:ext cx="1182370" cy="1417955"/>
-                          <a:chOff x="0" y="0"/>
-                          <a:chExt cx="1182370" cy="1417955"/>
-                        </a:xfrm>
-                      </wpg:grpSpPr>
-                      <pic:pic xmlns:pic="http://schemas.openxmlformats.org/drawingml/2006/picture">
-                        <pic:nvPicPr>
-                          <pic:cNvPr id="64" name="Imagen 64"/>
-                          <pic:cNvPicPr>
-                            <a:picLocks noChangeAspect="1"/>
-                          </pic:cNvPicPr>
-                        </pic:nvPicPr>
-                        <pic:blipFill>
-                          <a:blip r:embed="rId19">
-                            <a:extLst>
-                              <a:ext uri="{28A0092B-C50C-407E-A947-70E740481C1C}">
-                                <a14:useLocalDpi xmlns:a14="http://schemas.microsoft.com/office/drawing/2010/main" val="0"/>
-                              </a:ext>
-                            </a:extLst>
-                          </a:blip>
-                          <a:srcRect/>
-                          <a:stretch>
-                            <a:fillRect/>
-                          </a:stretch>
-                        </pic:blipFill>
-                        <pic:spPr bwMode="auto">
-                          <a:xfrm>
-                            <a:off x="65837" y="43891"/>
-                            <a:ext cx="1079500" cy="408305"/>
-                          </a:xfrm>
-                          <a:prstGeom prst="rect">
-                            <a:avLst/>
-                          </a:prstGeom>
-                          <a:noFill/>
-                        </pic:spPr>
-                      </pic:pic>
-                      <pic:pic xmlns:pic="http://schemas.openxmlformats.org/drawingml/2006/picture">
-                        <pic:nvPicPr>
-                          <pic:cNvPr id="67" name="Imagen 67"/>
-                          <pic:cNvPicPr>
-                            <a:picLocks noChangeAspect="1"/>
-                          </pic:cNvPicPr>
-                        </pic:nvPicPr>
-                        <pic:blipFill>
-                          <a:blip r:embed="rId19">
-                            <a:extLst>
-                              <a:ext uri="{28A0092B-C50C-407E-A947-70E740481C1C}">
-                                <a14:useLocalDpi xmlns:a14="http://schemas.microsoft.com/office/drawing/2010/main" val="0"/>
-                              </a:ext>
-                            </a:extLst>
-                          </a:blip>
-                          <a:srcRect/>
-                          <a:stretch>
-                            <a:fillRect/>
-                          </a:stretch>
-                        </pic:blipFill>
-                        <pic:spPr bwMode="auto">
-                          <a:xfrm>
-                            <a:off x="65837" y="972921"/>
-                            <a:ext cx="1079500" cy="408305"/>
-                          </a:xfrm>
-                          <a:prstGeom prst="rect">
-                            <a:avLst/>
-                          </a:prstGeom>
-                          <a:noFill/>
-                        </pic:spPr>
-                      </pic:pic>
-                      <pic:pic xmlns:pic="http://schemas.openxmlformats.org/drawingml/2006/picture">
-                        <pic:nvPicPr>
-                          <pic:cNvPr id="68" name="Imagen 68"/>
-                          <pic:cNvPicPr>
-                            <a:picLocks noChangeAspect="1"/>
-                          </pic:cNvPicPr>
-                        </pic:nvPicPr>
-                        <pic:blipFill>
-                          <a:blip r:embed="rId19">
-                            <a:extLst>
-                              <a:ext uri="{28A0092B-C50C-407E-A947-70E740481C1C}">
-                                <a14:useLocalDpi xmlns:a14="http://schemas.microsoft.com/office/drawing/2010/main" val="0"/>
-                              </a:ext>
-                            </a:extLst>
-                          </a:blip>
-                          <a:srcRect/>
-                          <a:stretch>
-                            <a:fillRect/>
-                          </a:stretch>
-                        </pic:blipFill>
-                        <pic:spPr bwMode="auto">
-                          <a:xfrm>
-                            <a:off x="65837" y="512064"/>
-                            <a:ext cx="1079500" cy="408305"/>
-                          </a:xfrm>
-                          <a:prstGeom prst="rect">
-                            <a:avLst/>
-                          </a:prstGeom>
-                          <a:noFill/>
-                        </pic:spPr>
-                      </pic:pic>
-                      <wps:wsp>
-                        <wps:cNvPr id="69" name="Rectángulo redondeado 69"/>
-                        <wps:cNvSpPr/>
-                        <wps:spPr>
-                          <a:xfrm>
-                            <a:off x="0" y="0"/>
-                            <a:ext cx="1182370" cy="1417955"/>
-                          </a:xfrm>
-                          <a:prstGeom prst="roundRect">
-                            <a:avLst>
-                              <a:gd name="adj" fmla="val 3247"/>
-                            </a:avLst>
-                          </a:prstGeom>
-                          <a:noFill/>
-                          <a:ln w="19050">
-                            <a:solidFill>
-                              <a:schemeClr val="bg1">
-                                <a:lumMod val="65000"/>
-                              </a:schemeClr>
-                            </a:solidFill>
-                          </a:ln>
-                        </wps:spPr>
-                        <wps:style>
-                          <a:lnRef idx="2">
-                            <a:schemeClr val="accent1">
-                              <a:shade val="50000"/>
-                            </a:schemeClr>
-                          </a:lnRef>
-                          <a:fillRef idx="1">
-                            <a:schemeClr val="accent1"/>
-                          </a:fillRef>
-                          <a:effectRef idx="0">
-                            <a:schemeClr val="accent1"/>
-                          </a:effectRef>
-                          <a:fontRef idx="minor">
-                            <a:schemeClr val="lt1"/>
-                          </a:fontRef>
-                        </wps:style>
-                        <wps:bodyPr rot="0" spcFirstLastPara="0" vertOverflow="overflow" horzOverflow="overflow" vert="horz" wrap="square" lIns="91440" tIns="45720" rIns="91440" bIns="45720" numCol="1" spcCol="0" rtlCol="0" fromWordArt="0" anchor="ctr" anchorCtr="0" forceAA="0" compatLnSpc="1">
-                          <a:prstTxWarp prst="textNoShape">
-                            <a:avLst/>
-                          </a:prstTxWarp>
-                          <a:noAutofit/>
-                        </wps:bodyPr>
-                      </wps:wsp>
-                    </wpg:wgp>
-                  </a:graphicData>
-                </a:graphic>
-              </wp:anchor>
-            </w:drawing>
-          </mc:Choice>
-          <mc:Fallback>
-            <w:pict>
-              <v:group w14:anchorId="6E5E7F15" id="Grupo 70" o:spid="_x0000_s1026" style="position:absolute;margin-left:311.4pt;margin-top:.5pt;width:93.1pt;height:111.65pt;z-index:251732992" coordsize="11823,14179" o:gfxdata="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">
-                <v:shape id="Imagen 64" o:spid="_x0000_s1027" type="#_x0000_t75" style="position:absolute;left:658;top:438;width:10795;height:4083;visibility:visible;mso-wrap-style:square" o:gfxdata="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">
-                  <v:imagedata r:id="rId20" o:title=""/>
-                  <v:path arrowok="t"/>
-                </v:shape>
-                <v:shape id="Imagen 67" o:spid="_x0000_s1028" type="#_x0000_t75" style="position:absolute;left:658;top:9729;width:10795;height:4083;visibility:visible;mso-wrap-style:square" o:gfxdata="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">
-                  <v:imagedata r:id="rId20" o:title=""/>
-                  <v:path arrowok="t"/>
-                </v:shape>
-                <v:shape id="Imagen 68" o:spid="_x0000_s1029" type="#_x0000_t75" style="position:absolute;left:658;top:5120;width:10795;height:4083;visibility:visible;mso-wrap-style:square" o:gfxdata="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">
-                  <v:imagedata r:id="rId20" o:title=""/>
-                  <v:path arrowok="t"/>
-                </v:shape>
-                <v:roundrect id="Rectángulo redondeado 69" o:spid="_x0000_s1030" style="position:absolute;width:11823;height:14179;visibility:visible;mso-wrap-style:square;v-text-anchor:middle" arcsize="2127f" o:gfxdata="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" filled="f" strokecolor="#a5a5a5 [2092]" strokeweight="1.5pt">
-                  <v:stroke joinstyle="miter"/>
-                </v:roundrect>
-              </v:group>
-            </w:pict>
-          </mc:Fallback>
-        </mc:AlternateContent>
-      </w:r>
-    </w:p>
-    <w:p>
-      <w:pPr>
-        <w:tabs>
-          <w:tab w:val="left" w:pos="2475"/>
-        </w:tabs>
-      </w:pPr>
-      <w:r>
-        <w:rPr>
-          <w:noProof/>
-          <w:lang w:eastAsia="es-ES"/>
-        </w:rPr>
-        <mc:AlternateContent>
-          <mc:Choice Requires="wps">
-            <w:drawing>
-              <wp:anchor distT="0" distB="0" distL="114300" distR="114300" simplePos="0" relativeHeight="251734016" behindDoc="0" locked="0" layoutInCell="1" allowOverlap="1">
+              <wp:anchor distT="0" distB="0" distL="114300" distR="114300" simplePos="0" relativeHeight="251731968" behindDoc="0" locked="0" layoutInCell="1" allowOverlap="1">
                 <wp:simplePos x="0" y="0"/>
                 <wp:positionH relativeFrom="column">
                   <wp:posOffset>3638550</wp:posOffset>
                 </wp:positionH>
                 <wp:positionV relativeFrom="paragraph">
-                  <wp:posOffset>34290</wp:posOffset>
+                  <wp:posOffset>195580</wp:posOffset>
                 </wp:positionV>
-                <wp:extent cx="415423" cy="1555844"/>
-                <wp:effectExtent l="76200" t="76200" r="0" b="63500"/>
+                <wp:extent cx="415290" cy="1944000"/>
+                <wp:effectExtent l="76200" t="76200" r="0" b="56515"/>
                 <wp:wrapNone/>
                 <wp:docPr id="71" name="Conector angular 71"/>
                 <wp:cNvGraphicFramePr/>
@@ -5107,7 +4740,7 @@
                       <wps:spPr>
                         <a:xfrm flipH="1">
                           <a:off x="0" y="0"/>
-                          <a:ext cx="415423" cy="1555844"/>
+                          <a:ext cx="415290" cy="1944000"/>
                         </a:xfrm>
                         <a:prstGeom prst="bentConnector3">
                           <a:avLst>
@@ -5148,7 +4781,7 @@
           </mc:Choice>
           <mc:Fallback>
             <w:pict>
-              <v:shapetype w14:anchorId="2C35D9FE" id="_x0000_t34" coordsize="21600,21600" o:spt="34" o:oned="t" adj="10800" path="m,l@0,0@0,21600,21600,21600e" filled="f">
+              <v:shapetype w14:anchorId="0001F15E" id="_x0000_t34" coordsize="21600,21600" o:spt="34" o:oned="t" adj="10800" path="m,l@0,0@0,21600,21600,21600e" filled="f">
                 <v:stroke joinstyle="miter"/>
                 <v:formulas>
                   <v:f eqn="val #0"/>
@@ -5159,7 +4792,7 @@
                 </v:handles>
                 <o:lock v:ext="edit" shapetype="t"/>
               </v:shapetype>
-              <v:shape id="Conector angular 71" o:spid="_x0000_s1026" type="#_x0000_t34" style="position:absolute;margin-left:286.5pt;margin-top:2.7pt;width:32.7pt;height:122.5pt;flip:x;z-index:251734016;visibility:visible;mso-wrap-style:square;mso-width-percent:0;mso-height-percent:0;mso-wrap-distance-left:9pt;mso-wrap-distance-top:0;mso-wrap-distance-right:9pt;mso-wrap-distance-bottom:0;mso-position-horizontal:absolute;mso-position-horizontal-relative:text;mso-position-vertical:absolute;mso-position-vertical-relative:text;mso-width-percent:0;mso-height-percent:0;mso-width-relative:margin;mso-height-relative:margin" o:gfxdata="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" adj="21639" strokecolor="#5b9bd5 [3204]" strokeweight="2pt">
+              <v:shape id="Conector angular 71" o:spid="_x0000_s1026" type="#_x0000_t34" style="position:absolute;margin-left:286.5pt;margin-top:15.4pt;width:32.7pt;height:153.05pt;flip:x;z-index:251731968;visibility:visible;mso-wrap-style:square;mso-width-percent:0;mso-height-percent:0;mso-wrap-distance-left:9pt;mso-wrap-distance-top:0;mso-wrap-distance-right:9pt;mso-wrap-distance-bottom:0;mso-position-horizontal:absolute;mso-position-horizontal-relative:text;mso-position-vertical:absolute;mso-position-vertical-relative:text;mso-width-percent:0;mso-height-percent:0;mso-width-relative:margin;mso-height-relative:margin" o:gfxdata="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" adj="21639" strokecolor="#5b9bd5 [3204]" strokeweight="2pt">
                 <v:stroke startarrow="block" endarrow="block"/>
               </v:shape>
             </w:pict>
@@ -5171,89 +4804,21 @@
           <w:noProof/>
           <w:lang w:eastAsia="es-ES"/>
         </w:rPr>
-        <w:drawing>
-          <wp:anchor distT="0" distB="0" distL="114300" distR="114300" simplePos="0" relativeHeight="251703296" behindDoc="0" locked="0" layoutInCell="1" allowOverlap="1">
-            <wp:simplePos x="0" y="0"/>
-            <wp:positionH relativeFrom="column">
-              <wp:posOffset>1647803</wp:posOffset>
-            </wp:positionH>
-            <wp:positionV relativeFrom="paragraph">
-              <wp:posOffset>160655</wp:posOffset>
-            </wp:positionV>
-            <wp:extent cx="1188000" cy="2400395"/>
-            <wp:effectExtent l="0" t="0" r="0" b="0"/>
-            <wp:wrapNone/>
-            <wp:docPr id="47" name="Imagen 47"/>
-            <wp:cNvGraphicFramePr>
-              <a:graphicFrameLocks xmlns:a="http://schemas.openxmlformats.org/drawingml/2006/main" noChangeAspect="1"/>
-            </wp:cNvGraphicFramePr>
-            <a:graphic xmlns:a="http://schemas.openxmlformats.org/drawingml/2006/main">
-              <a:graphicData uri="http://schemas.openxmlformats.org/drawingml/2006/picture">
-                <pic:pic xmlns:pic="http://schemas.openxmlformats.org/drawingml/2006/picture">
-                  <pic:nvPicPr>
-                    <pic:cNvPr id="0" name="Picture 11"/>
-                    <pic:cNvPicPr>
-                      <a:picLocks noChangeAspect="1" noChangeArrowheads="1"/>
-                    </pic:cNvPicPr>
-                  </pic:nvPicPr>
-                  <pic:blipFill>
-                    <a:blip r:embed="rId21" cstate="print">
-                      <a:extLst>
-                        <a:ext uri="{28A0092B-C50C-407E-A947-70E740481C1C}">
-                          <a14:useLocalDpi xmlns:a14="http://schemas.microsoft.com/office/drawing/2010/main" val="0"/>
-                        </a:ext>
-                      </a:extLst>
-                    </a:blip>
-                    <a:srcRect/>
-                    <a:stretch>
-                      <a:fillRect/>
-                    </a:stretch>
-                  </pic:blipFill>
-                  <pic:spPr bwMode="auto">
-                    <a:xfrm>
-                      <a:off x="0" y="0"/>
-                      <a:ext cx="1188000" cy="2400395"/>
-                    </a:xfrm>
-                    <a:prstGeom prst="rect">
-                      <a:avLst/>
-                    </a:prstGeom>
-                    <a:noFill/>
-                  </pic:spPr>
-                </pic:pic>
-              </a:graphicData>
-            </a:graphic>
-          </wp:anchor>
-        </w:drawing>
-      </w:r>
-    </w:p>
-    <w:p>
-      <w:pPr>
-        <w:tabs>
-          <w:tab w:val="left" w:pos="2475"/>
-        </w:tabs>
-      </w:pPr>
-      <w:bookmarkStart w:id="0" w:name="_GoBack"/>
-      <w:bookmarkEnd w:id="0"/>
-      <w:r>
-        <w:rPr>
-          <w:noProof/>
-          <w:lang w:eastAsia="es-ES"/>
-        </w:rPr>
         <mc:AlternateContent>
           <mc:Choice Requires="wps">
             <w:drawing>
-              <wp:anchor distT="0" distB="0" distL="114300" distR="114300" simplePos="0" relativeHeight="251741184" behindDoc="0" locked="0" layoutInCell="1" allowOverlap="1" wp14:anchorId="197E95A0" wp14:editId="283ECFBA">
+              <wp:anchor distT="0" distB="0" distL="114300" distR="114300" simplePos="0" relativeHeight="251737088" behindDoc="0" locked="0" layoutInCell="1" allowOverlap="1">
                 <wp:simplePos x="0" y="0"/>
                 <wp:positionH relativeFrom="column">
-                  <wp:posOffset>5026660</wp:posOffset>
+                  <wp:posOffset>5041471</wp:posOffset>
                 </wp:positionH>
                 <wp:positionV relativeFrom="paragraph">
-                  <wp:posOffset>118745</wp:posOffset>
+                  <wp:posOffset>201295</wp:posOffset>
                 </wp:positionV>
-                <wp:extent cx="612000" cy="0"/>
+                <wp:extent cx="611505" cy="0"/>
                 <wp:effectExtent l="38100" t="76200" r="17145" b="95250"/>
                 <wp:wrapNone/>
-                <wp:docPr id="76" name="Conector recto de flecha 76"/>
+                <wp:docPr id="75" name="Conector recto de flecha 75"/>
                 <wp:cNvGraphicFramePr/>
                 <a:graphic xmlns:a="http://schemas.openxmlformats.org/drawingml/2006/main">
                   <a:graphicData uri="http://schemas.microsoft.com/office/word/2010/wordprocessingShape">
@@ -5262,7 +4827,7 @@
                       <wps:spPr>
                         <a:xfrm>
                           <a:off x="0" y="0"/>
-                          <a:ext cx="612000" cy="0"/>
+                          <a:ext cx="611505" cy="0"/>
                         </a:xfrm>
                         <a:prstGeom prst="straightConnector1">
                           <a:avLst/>
@@ -5298,7 +4863,7 @@
           </mc:Choice>
           <mc:Fallback>
             <w:pict>
-              <v:shape w14:anchorId="78A54D91" id="Conector recto de flecha 76" o:spid="_x0000_s1026" type="#_x0000_t32" style="position:absolute;margin-left:395.8pt;margin-top:9.35pt;width:48.2pt;height:0;z-index:251741184;visibility:visible;mso-wrap-style:square;mso-width-percent:0;mso-wrap-distance-left:9pt;mso-wrap-distance-top:0;mso-wrap-distance-right:9pt;mso-wrap-distance-bottom:0;mso-position-horizontal:absolute;mso-position-horizontal-relative:text;mso-position-vertical:absolute;mso-position-vertical-relative:text;mso-width-percent:0;mso-width-relative:margin" o:gfxdata="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" strokecolor="#5b9bd5 [3204]" strokeweight="2pt">
+              <v:shape w14:anchorId="5A20198B" id="Conector recto de flecha 75" o:spid="_x0000_s1026" type="#_x0000_t32" style="position:absolute;margin-left:396.95pt;margin-top:15.85pt;width:48.15pt;height:0;z-index:251737088;visibility:visible;mso-wrap-style:square;mso-width-percent:0;mso-wrap-distance-left:9pt;mso-wrap-distance-top:0;mso-wrap-distance-right:9pt;mso-wrap-distance-bottom:0;mso-position-horizontal:absolute;mso-position-horizontal-relative:text;mso-position-vertical:absolute;mso-position-vertical-relative:text;mso-width-percent:0;mso-width-relative:margin" o:gfxdata="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" strokecolor="#5b9bd5 [3204]" strokeweight="2pt">
                 <v:stroke startarrow="block" endarrow="block" joinstyle="miter"/>
               </v:shape>
             </w:pict>
@@ -5310,19 +4875,234 @@
           <w:noProof/>
           <w:lang w:eastAsia="es-ES"/>
         </w:rPr>
+        <w:drawing>
+          <wp:anchor distT="0" distB="0" distL="114300" distR="114300" simplePos="0" relativeHeight="251753472" behindDoc="0" locked="0" layoutInCell="1" allowOverlap="1">
+            <wp:simplePos x="0" y="0"/>
+            <wp:positionH relativeFrom="column">
+              <wp:posOffset>4010660</wp:posOffset>
+            </wp:positionH>
+            <wp:positionV relativeFrom="paragraph">
+              <wp:posOffset>49530</wp:posOffset>
+            </wp:positionV>
+            <wp:extent cx="1079500" cy="288290"/>
+            <wp:effectExtent l="0" t="0" r="6350" b="0"/>
+            <wp:wrapNone/>
+            <wp:docPr id="88" name="Imagen 88"/>
+            <wp:cNvGraphicFramePr>
+              <a:graphicFrameLocks xmlns:a="http://schemas.openxmlformats.org/drawingml/2006/main" noChangeAspect="1"/>
+            </wp:cNvGraphicFramePr>
+            <a:graphic xmlns:a="http://schemas.openxmlformats.org/drawingml/2006/main">
+              <a:graphicData uri="http://schemas.openxmlformats.org/drawingml/2006/picture">
+                <pic:pic xmlns:pic="http://schemas.openxmlformats.org/drawingml/2006/picture">
+                  <pic:nvPicPr>
+                    <pic:cNvPr id="0" name="Picture 15"/>
+                    <pic:cNvPicPr>
+                      <a:picLocks noChangeAspect="1" noChangeArrowheads="1"/>
+                    </pic:cNvPicPr>
+                  </pic:nvPicPr>
+                  <pic:blipFill>
+                    <a:blip r:embed="rId20">
+                      <a:extLst>
+                        <a:ext uri="{28A0092B-C50C-407E-A947-70E740481C1C}">
+                          <a14:useLocalDpi xmlns:a14="http://schemas.microsoft.com/office/drawing/2010/main" val="0"/>
+                        </a:ext>
+                      </a:extLst>
+                    </a:blip>
+                    <a:srcRect/>
+                    <a:stretch>
+                      <a:fillRect/>
+                    </a:stretch>
+                  </pic:blipFill>
+                  <pic:spPr bwMode="auto">
+                    <a:xfrm>
+                      <a:off x="0" y="0"/>
+                      <a:ext cx="1079500" cy="288290"/>
+                    </a:xfrm>
+                    <a:prstGeom prst="rect">
+                      <a:avLst/>
+                    </a:prstGeom>
+                    <a:noFill/>
+                  </pic:spPr>
+                </pic:pic>
+              </a:graphicData>
+            </a:graphic>
+          </wp:anchor>
+        </w:drawing>
+      </w:r>
+      <w:r>
+        <w:rPr>
+          <w:noProof/>
+          <w:lang w:eastAsia="es-ES"/>
+        </w:rPr>
         <mc:AlternateContent>
           <mc:Choice Requires="wps">
             <w:drawing>
-              <wp:anchor distT="0" distB="0" distL="114300" distR="114300" simplePos="0" relativeHeight="251736064" behindDoc="0" locked="0" layoutInCell="1" allowOverlap="1" wp14:anchorId="72028D78" wp14:editId="66FA2B76">
+              <wp:anchor distT="0" distB="0" distL="114300" distR="114300" simplePos="0" relativeHeight="251730944" behindDoc="0" locked="0" layoutInCell="1" allowOverlap="1">
+                <wp:simplePos x="0" y="0"/>
+                <wp:positionH relativeFrom="column">
+                  <wp:posOffset>3952875</wp:posOffset>
+                </wp:positionH>
+                <wp:positionV relativeFrom="paragraph">
+                  <wp:posOffset>-3175</wp:posOffset>
+                </wp:positionV>
+                <wp:extent cx="1182370" cy="1152000"/>
+                <wp:effectExtent l="0" t="0" r="17780" b="10160"/>
+                <wp:wrapNone/>
+                <wp:docPr id="69" name="Rectángulo redondeado 69"/>
+                <wp:cNvGraphicFramePr/>
+                <a:graphic xmlns:a="http://schemas.openxmlformats.org/drawingml/2006/main">
+                  <a:graphicData uri="http://schemas.microsoft.com/office/word/2010/wordprocessingShape">
+                    <wps:wsp>
+                      <wps:cNvSpPr/>
+                      <wps:spPr>
+                        <a:xfrm>
+                          <a:off x="0" y="0"/>
+                          <a:ext cx="1182370" cy="1152000"/>
+                        </a:xfrm>
+                        <a:prstGeom prst="roundRect">
+                          <a:avLst>
+                            <a:gd name="adj" fmla="val 3247"/>
+                          </a:avLst>
+                        </a:prstGeom>
+                        <a:noFill/>
+                        <a:ln w="19050">
+                          <a:solidFill>
+                            <a:schemeClr val="bg1">
+                              <a:lumMod val="65000"/>
+                            </a:schemeClr>
+                          </a:solidFill>
+                        </a:ln>
+                      </wps:spPr>
+                      <wps:style>
+                        <a:lnRef idx="2">
+                          <a:schemeClr val="accent1">
+                            <a:shade val="50000"/>
+                          </a:schemeClr>
+                        </a:lnRef>
+                        <a:fillRef idx="1">
+                          <a:schemeClr val="accent1"/>
+                        </a:fillRef>
+                        <a:effectRef idx="0">
+                          <a:schemeClr val="accent1"/>
+                        </a:effectRef>
+                        <a:fontRef idx="minor">
+                          <a:schemeClr val="lt1"/>
+                        </a:fontRef>
+                      </wps:style>
+                      <wps:bodyPr rot="0" spcFirstLastPara="0" vertOverflow="overflow" horzOverflow="overflow" vert="horz" wrap="square" lIns="91440" tIns="45720" rIns="91440" bIns="45720" numCol="1" spcCol="0" rtlCol="0" fromWordArt="0" anchor="ctr" anchorCtr="0" forceAA="0" compatLnSpc="1">
+                        <a:prstTxWarp prst="textNoShape">
+                          <a:avLst/>
+                        </a:prstTxWarp>
+                        <a:noAutofit/>
+                      </wps:bodyPr>
+                    </wps:wsp>
+                  </a:graphicData>
+                </a:graphic>
+                <wp14:sizeRelV relativeFrom="margin">
+                  <wp14:pctHeight>0</wp14:pctHeight>
+                </wp14:sizeRelV>
+              </wp:anchor>
+            </w:drawing>
+          </mc:Choice>
+          <mc:Fallback>
+            <w:pict>
+              <v:roundrect w14:anchorId="40BB905A" id="Rectángulo redondeado 69" o:spid="_x0000_s1026" style="position:absolute;margin-left:311.25pt;margin-top:-.25pt;width:93.1pt;height:90.7pt;z-index:251730944;visibility:visible;mso-wrap-style:square;mso-height-percent:0;mso-wrap-distance-left:9pt;mso-wrap-distance-top:0;mso-wrap-distance-right:9pt;mso-wrap-distance-bottom:0;mso-position-horizontal:absolute;mso-position-horizontal-relative:text;mso-position-vertical:absolute;mso-position-vertical-relative:text;mso-height-percent:0;mso-height-relative:margin;v-text-anchor:middle" arcsize="2127f" o:gfxdata="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" filled="f" strokecolor="#a5a5a5 [2092]" strokeweight="1.5pt">
+                <v:stroke joinstyle="miter"/>
+              </v:roundrect>
+            </w:pict>
+          </mc:Fallback>
+        </mc:AlternateContent>
+      </w:r>
+      <w:r>
+        <w:rPr>
+          <w:noProof/>
+          <w:lang w:eastAsia="es-ES"/>
+        </w:rPr>
+        <w:drawing>
+          <wp:anchor distT="0" distB="0" distL="114300" distR="114300" simplePos="0" relativeHeight="251752448" behindDoc="0" locked="0" layoutInCell="1" allowOverlap="1" wp14:anchorId="6F44208D" wp14:editId="23A1AB40">
+            <wp:simplePos x="0" y="0"/>
+            <wp:positionH relativeFrom="margin">
+              <wp:posOffset>5621655</wp:posOffset>
+            </wp:positionH>
+            <wp:positionV relativeFrom="paragraph">
+              <wp:posOffset>49530</wp:posOffset>
+            </wp:positionV>
+            <wp:extent cx="1080000" cy="294059"/>
+            <wp:effectExtent l="0" t="0" r="6350" b="0"/>
+            <wp:wrapNone/>
+            <wp:docPr id="87" name="Imagen 87"/>
+            <wp:cNvGraphicFramePr>
+              <a:graphicFrameLocks xmlns:a="http://schemas.openxmlformats.org/drawingml/2006/main" noChangeAspect="1"/>
+            </wp:cNvGraphicFramePr>
+            <a:graphic xmlns:a="http://schemas.openxmlformats.org/drawingml/2006/main">
+              <a:graphicData uri="http://schemas.openxmlformats.org/drawingml/2006/picture">
+                <pic:pic xmlns:pic="http://schemas.openxmlformats.org/drawingml/2006/picture">
+                  <pic:nvPicPr>
+                    <pic:cNvPr id="0" name="Picture 14"/>
+                    <pic:cNvPicPr>
+                      <a:picLocks noChangeAspect="1" noChangeArrowheads="1"/>
+                    </pic:cNvPicPr>
+                  </pic:nvPicPr>
+                  <pic:blipFill>
+                    <a:blip r:embed="rId21">
+                      <a:extLst>
+                        <a:ext uri="{28A0092B-C50C-407E-A947-70E740481C1C}">
+                          <a14:useLocalDpi xmlns:a14="http://schemas.microsoft.com/office/drawing/2010/main" val="0"/>
+                        </a:ext>
+                      </a:extLst>
+                    </a:blip>
+                    <a:srcRect/>
+                    <a:stretch>
+                      <a:fillRect/>
+                    </a:stretch>
+                  </pic:blipFill>
+                  <pic:spPr bwMode="auto">
+                    <a:xfrm>
+                      <a:off x="0" y="0"/>
+                      <a:ext cx="1080000" cy="294059"/>
+                    </a:xfrm>
+                    <a:prstGeom prst="rect">
+                      <a:avLst/>
+                    </a:prstGeom>
+                    <a:noFill/>
+                  </pic:spPr>
+                </pic:pic>
+              </a:graphicData>
+            </a:graphic>
+            <wp14:sizeRelH relativeFrom="margin">
+              <wp14:pctWidth>0</wp14:pctWidth>
+            </wp14:sizeRelH>
+            <wp14:sizeRelV relativeFrom="margin">
+              <wp14:pctHeight>0</wp14:pctHeight>
+            </wp14:sizeRelV>
+          </wp:anchor>
+        </w:drawing>
+      </w:r>
+    </w:p>
+    <w:p>
+      <w:pPr>
+        <w:tabs>
+          <w:tab w:val="left" w:pos="2475"/>
+        </w:tabs>
+      </w:pPr>
+      <w:r>
+        <w:rPr>
+          <w:noProof/>
+          <w:lang w:eastAsia="es-ES"/>
+        </w:rPr>
+        <mc:AlternateContent>
+          <mc:Choice Requires="wps">
+            <w:drawing>
+              <wp:anchor distT="0" distB="0" distL="114300" distR="114300" simplePos="0" relativeHeight="251734016" behindDoc="0" locked="0" layoutInCell="1" allowOverlap="1" wp14:anchorId="72028D78" wp14:editId="66FA2B76">
                 <wp:simplePos x="0" y="0"/>
                 <wp:positionH relativeFrom="column">
                   <wp:posOffset>3756660</wp:posOffset>
                 </wp:positionH>
                 <wp:positionV relativeFrom="paragraph">
-                  <wp:posOffset>150495</wp:posOffset>
+                  <wp:posOffset>269875</wp:posOffset>
                 </wp:positionV>
-                <wp:extent cx="297875" cy="1154378"/>
-                <wp:effectExtent l="76200" t="76200" r="0" b="65405"/>
+                <wp:extent cx="297815" cy="1583690"/>
+                <wp:effectExtent l="76200" t="76200" r="0" b="54610"/>
                 <wp:wrapNone/>
                 <wp:docPr id="72" name="Conector angular 72"/>
                 <wp:cNvGraphicFramePr/>
@@ -5333,7 +5113,7 @@
                       <wps:spPr>
                         <a:xfrm flipH="1">
                           <a:off x="0" y="0"/>
-                          <a:ext cx="297875" cy="1154378"/>
+                          <a:ext cx="297815" cy="1583690"/>
                         </a:xfrm>
                         <a:prstGeom prst="bentConnector3">
                           <a:avLst>
@@ -5374,12 +5154,338 @@
           </mc:Choice>
           <mc:Fallback>
             <w:pict>
-              <v:shape w14:anchorId="3E07F500" id="Conector angular 72" o:spid="_x0000_s1026" type="#_x0000_t34" style="position:absolute;margin-left:295.8pt;margin-top:11.85pt;width:23.45pt;height:90.9pt;flip:x;z-index:251736064;visibility:visible;mso-wrap-style:square;mso-width-percent:0;mso-height-percent:0;mso-wrap-distance-left:9pt;mso-wrap-distance-top:0;mso-wrap-distance-right:9pt;mso-wrap-distance-bottom:0;mso-position-horizontal:absolute;mso-position-horizontal-relative:text;mso-position-vertical:absolute;mso-position-vertical-relative:text;mso-width-percent:0;mso-height-percent:0;mso-width-relative:margin;mso-height-relative:margin" o:gfxdata="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" adj="21639" strokecolor="#5b9bd5 [3204]" strokeweight="2pt">
+              <v:shape w14:anchorId="0DC53417" id="Conector angular 72" o:spid="_x0000_s1026" type="#_x0000_t34" style="position:absolute;margin-left:295.8pt;margin-top:21.25pt;width:23.45pt;height:124.7pt;flip:x;z-index:251734016;visibility:visible;mso-wrap-style:square;mso-width-percent:0;mso-height-percent:0;mso-wrap-distance-left:9pt;mso-wrap-distance-top:0;mso-wrap-distance-right:9pt;mso-wrap-distance-bottom:0;mso-position-horizontal:absolute;mso-position-horizontal-relative:text;mso-position-vertical:absolute;mso-position-vertical-relative:text;mso-width-percent:0;mso-height-percent:0;mso-width-relative:margin;mso-height-relative:margin" o:gfxdata="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" adj="21639" strokecolor="#5b9bd5 [3204]" strokeweight="2pt">
                 <v:stroke startarrow="block" endarrow="block"/>
               </v:shape>
             </w:pict>
           </mc:Fallback>
         </mc:AlternateContent>
+      </w:r>
+      <w:r>
+        <w:rPr>
+          <w:noProof/>
+          <w:lang w:eastAsia="es-ES"/>
+        </w:rPr>
+        <mc:AlternateContent>
+          <mc:Choice Requires="wps">
+            <w:drawing>
+              <wp:anchor distT="0" distB="0" distL="114300" distR="114300" simplePos="0" relativeHeight="251739136" behindDoc="0" locked="0" layoutInCell="1" allowOverlap="1" wp14:anchorId="197E95A0" wp14:editId="283ECFBA">
+                <wp:simplePos x="0" y="0"/>
+                <wp:positionH relativeFrom="column">
+                  <wp:posOffset>5042106</wp:posOffset>
+                </wp:positionH>
+                <wp:positionV relativeFrom="paragraph">
+                  <wp:posOffset>279400</wp:posOffset>
+                </wp:positionV>
+                <wp:extent cx="611505" cy="0"/>
+                <wp:effectExtent l="38100" t="76200" r="17145" b="95250"/>
+                <wp:wrapNone/>
+                <wp:docPr id="76" name="Conector recto de flecha 76"/>
+                <wp:cNvGraphicFramePr/>
+                <a:graphic xmlns:a="http://schemas.openxmlformats.org/drawingml/2006/main">
+                  <a:graphicData uri="http://schemas.microsoft.com/office/word/2010/wordprocessingShape">
+                    <wps:wsp>
+                      <wps:cNvCnPr/>
+                      <wps:spPr>
+                        <a:xfrm>
+                          <a:off x="0" y="0"/>
+                          <a:ext cx="611505" cy="0"/>
+                        </a:xfrm>
+                        <a:prstGeom prst="straightConnector1">
+                          <a:avLst/>
+                        </a:prstGeom>
+                        <a:ln w="25400">
+                          <a:headEnd type="triangle"/>
+                          <a:tailEnd type="triangle"/>
+                        </a:ln>
+                      </wps:spPr>
+                      <wps:style>
+                        <a:lnRef idx="1">
+                          <a:schemeClr val="accent1"/>
+                        </a:lnRef>
+                        <a:fillRef idx="0">
+                          <a:schemeClr val="accent1"/>
+                        </a:fillRef>
+                        <a:effectRef idx="0">
+                          <a:schemeClr val="accent1"/>
+                        </a:effectRef>
+                        <a:fontRef idx="minor">
+                          <a:schemeClr val="tx1"/>
+                        </a:fontRef>
+                      </wps:style>
+                      <wps:bodyPr/>
+                    </wps:wsp>
+                  </a:graphicData>
+                </a:graphic>
+                <wp14:sizeRelH relativeFrom="margin">
+                  <wp14:pctWidth>0</wp14:pctWidth>
+                </wp14:sizeRelH>
+              </wp:anchor>
+            </w:drawing>
+          </mc:Choice>
+          <mc:Fallback>
+            <w:pict>
+              <v:shape w14:anchorId="0D1392C3" id="Conector recto de flecha 76" o:spid="_x0000_s1026" type="#_x0000_t32" style="position:absolute;margin-left:397pt;margin-top:22pt;width:48.15pt;height:0;z-index:251739136;visibility:visible;mso-wrap-style:square;mso-width-percent:0;mso-wrap-distance-left:9pt;mso-wrap-distance-top:0;mso-wrap-distance-right:9pt;mso-wrap-distance-bottom:0;mso-position-horizontal:absolute;mso-position-horizontal-relative:text;mso-position-vertical:absolute;mso-position-vertical-relative:text;mso-width-percent:0;mso-width-relative:margin" o:gfxdata="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" strokecolor="#5b9bd5 [3204]" strokeweight="2pt">
+                <v:stroke startarrow="block" endarrow="block" joinstyle="miter"/>
+              </v:shape>
+            </w:pict>
+          </mc:Fallback>
+        </mc:AlternateContent>
+      </w:r>
+      <w:r>
+        <w:rPr>
+          <w:noProof/>
+          <w:lang w:eastAsia="es-ES"/>
+        </w:rPr>
+        <w:drawing>
+          <wp:anchor distT="0" distB="0" distL="114300" distR="114300" simplePos="0" relativeHeight="251754496" behindDoc="0" locked="0" layoutInCell="1" allowOverlap="1">
+            <wp:simplePos x="0" y="0"/>
+            <wp:positionH relativeFrom="column">
+              <wp:posOffset>4010660</wp:posOffset>
+            </wp:positionH>
+            <wp:positionV relativeFrom="paragraph">
+              <wp:posOffset>135255</wp:posOffset>
+            </wp:positionV>
+            <wp:extent cx="1079500" cy="288290"/>
+            <wp:effectExtent l="0" t="0" r="6350" b="0"/>
+            <wp:wrapNone/>
+            <wp:docPr id="90" name="Imagen 90"/>
+            <wp:cNvGraphicFramePr>
+              <a:graphicFrameLocks xmlns:a="http://schemas.openxmlformats.org/drawingml/2006/main" noChangeAspect="1"/>
+            </wp:cNvGraphicFramePr>
+            <a:graphic xmlns:a="http://schemas.openxmlformats.org/drawingml/2006/main">
+              <a:graphicData uri="http://schemas.openxmlformats.org/drawingml/2006/picture">
+                <pic:pic xmlns:pic="http://schemas.openxmlformats.org/drawingml/2006/picture">
+                  <pic:nvPicPr>
+                    <pic:cNvPr id="0" name="Picture 15"/>
+                    <pic:cNvPicPr>
+                      <a:picLocks noChangeAspect="1" noChangeArrowheads="1"/>
+                    </pic:cNvPicPr>
+                  </pic:nvPicPr>
+                  <pic:blipFill>
+                    <a:blip r:embed="rId20">
+                      <a:extLst>
+                        <a:ext uri="{28A0092B-C50C-407E-A947-70E740481C1C}">
+                          <a14:useLocalDpi xmlns:a14="http://schemas.microsoft.com/office/drawing/2010/main" val="0"/>
+                        </a:ext>
+                      </a:extLst>
+                    </a:blip>
+                    <a:srcRect/>
+                    <a:stretch>
+                      <a:fillRect/>
+                    </a:stretch>
+                  </pic:blipFill>
+                  <pic:spPr bwMode="auto">
+                    <a:xfrm>
+                      <a:off x="0" y="0"/>
+                      <a:ext cx="1079500" cy="288290"/>
+                    </a:xfrm>
+                    <a:prstGeom prst="rect">
+                      <a:avLst/>
+                    </a:prstGeom>
+                    <a:noFill/>
+                  </pic:spPr>
+                </pic:pic>
+              </a:graphicData>
+            </a:graphic>
+          </wp:anchor>
+        </w:drawing>
+      </w:r>
+      <w:r>
+        <w:rPr>
+          <w:noProof/>
+          <w:lang w:eastAsia="es-ES"/>
+        </w:rPr>
+        <w:drawing>
+          <wp:anchor distT="0" distB="0" distL="114300" distR="114300" simplePos="0" relativeHeight="251750400" behindDoc="0" locked="0" layoutInCell="1" allowOverlap="1" wp14:anchorId="6F44208D" wp14:editId="23A1AB40">
+            <wp:simplePos x="0" y="0"/>
+            <wp:positionH relativeFrom="margin">
+              <wp:posOffset>5614035</wp:posOffset>
+            </wp:positionH>
+            <wp:positionV relativeFrom="paragraph">
+              <wp:posOffset>135255</wp:posOffset>
+            </wp:positionV>
+            <wp:extent cx="1079500" cy="294005"/>
+            <wp:effectExtent l="0" t="0" r="6350" b="0"/>
+            <wp:wrapNone/>
+            <wp:docPr id="86" name="Imagen 86"/>
+            <wp:cNvGraphicFramePr>
+              <a:graphicFrameLocks xmlns:a="http://schemas.openxmlformats.org/drawingml/2006/main" noChangeAspect="1"/>
+            </wp:cNvGraphicFramePr>
+            <a:graphic xmlns:a="http://schemas.openxmlformats.org/drawingml/2006/main">
+              <a:graphicData uri="http://schemas.openxmlformats.org/drawingml/2006/picture">
+                <pic:pic xmlns:pic="http://schemas.openxmlformats.org/drawingml/2006/picture">
+                  <pic:nvPicPr>
+                    <pic:cNvPr id="0" name="Picture 14"/>
+                    <pic:cNvPicPr>
+                      <a:picLocks noChangeAspect="1" noChangeArrowheads="1"/>
+                    </pic:cNvPicPr>
+                  </pic:nvPicPr>
+                  <pic:blipFill>
+                    <a:blip r:embed="rId21">
+                      <a:extLst>
+                        <a:ext uri="{28A0092B-C50C-407E-A947-70E740481C1C}">
+                          <a14:useLocalDpi xmlns:a14="http://schemas.microsoft.com/office/drawing/2010/main" val="0"/>
+                        </a:ext>
+                      </a:extLst>
+                    </a:blip>
+                    <a:srcRect/>
+                    <a:stretch>
+                      <a:fillRect/>
+                    </a:stretch>
+                  </pic:blipFill>
+                  <pic:spPr bwMode="auto">
+                    <a:xfrm>
+                      <a:off x="0" y="0"/>
+                      <a:ext cx="1079500" cy="294005"/>
+                    </a:xfrm>
+                    <a:prstGeom prst="rect">
+                      <a:avLst/>
+                    </a:prstGeom>
+                    <a:noFill/>
+                  </pic:spPr>
+                </pic:pic>
+              </a:graphicData>
+            </a:graphic>
+            <wp14:sizeRelH relativeFrom="margin">
+              <wp14:pctWidth>0</wp14:pctWidth>
+            </wp14:sizeRelH>
+            <wp14:sizeRelV relativeFrom="margin">
+              <wp14:pctHeight>0</wp14:pctHeight>
+            </wp14:sizeRelV>
+          </wp:anchor>
+        </w:drawing>
+      </w:r>
+      <w:r>
+        <w:rPr>
+          <w:noProof/>
+          <w:lang w:eastAsia="es-ES"/>
+        </w:rPr>
+        <w:drawing>
+          <wp:anchor distT="0" distB="0" distL="114300" distR="114300" simplePos="0" relativeHeight="251687936" behindDoc="0" locked="0" layoutInCell="1" allowOverlap="1">
+            <wp:simplePos x="0" y="0"/>
+            <wp:positionH relativeFrom="column">
+              <wp:posOffset>1647803</wp:posOffset>
+            </wp:positionH>
+            <wp:positionV relativeFrom="paragraph">
+              <wp:posOffset>160655</wp:posOffset>
+            </wp:positionV>
+            <wp:extent cx="1188000" cy="2400395"/>
+            <wp:effectExtent l="0" t="0" r="0" b="0"/>
+            <wp:wrapNone/>
+            <wp:docPr id="47" name="Imagen 47"/>
+            <wp:cNvGraphicFramePr>
+              <a:graphicFrameLocks xmlns:a="http://schemas.openxmlformats.org/drawingml/2006/main" noChangeAspect="1"/>
+            </wp:cNvGraphicFramePr>
+            <a:graphic xmlns:a="http://schemas.openxmlformats.org/drawingml/2006/main">
+              <a:graphicData uri="http://schemas.openxmlformats.org/drawingml/2006/picture">
+                <pic:pic xmlns:pic="http://schemas.openxmlformats.org/drawingml/2006/picture">
+                  <pic:nvPicPr>
+                    <pic:cNvPr id="0" name="Picture 11"/>
+                    <pic:cNvPicPr>
+                      <a:picLocks noChangeAspect="1" noChangeArrowheads="1"/>
+                    </pic:cNvPicPr>
+                  </pic:nvPicPr>
+                  <pic:blipFill>
+                    <a:blip r:embed="rId22" cstate="print">
+                      <a:extLst>
+                        <a:ext uri="{28A0092B-C50C-407E-A947-70E740481C1C}">
+                          <a14:useLocalDpi xmlns:a14="http://schemas.microsoft.com/office/drawing/2010/main" val="0"/>
+                        </a:ext>
+                      </a:extLst>
+                    </a:blip>
+                    <a:srcRect/>
+                    <a:stretch>
+                      <a:fillRect/>
+                    </a:stretch>
+                  </pic:blipFill>
+                  <pic:spPr bwMode="auto">
+                    <a:xfrm>
+                      <a:off x="0" y="0"/>
+                      <a:ext cx="1188000" cy="2400395"/>
+                    </a:xfrm>
+                    <a:prstGeom prst="rect">
+                      <a:avLst/>
+                    </a:prstGeom>
+                    <a:noFill/>
+                  </pic:spPr>
+                </pic:pic>
+              </a:graphicData>
+            </a:graphic>
+          </wp:anchor>
+        </w:drawing>
+      </w:r>
+    </w:p>
+    <w:p>
+      <w:pPr>
+        <w:tabs>
+          <w:tab w:val="left" w:pos="2475"/>
+        </w:tabs>
+      </w:pPr>
+      <w:r>
+        <w:rPr>
+          <w:noProof/>
+          <w:lang w:eastAsia="es-ES"/>
+        </w:rPr>
+        <w:drawing>
+          <wp:anchor distT="0" distB="0" distL="114300" distR="114300" simplePos="0" relativeHeight="251748352" behindDoc="0" locked="0" layoutInCell="1" allowOverlap="1">
+            <wp:simplePos x="0" y="0"/>
+            <wp:positionH relativeFrom="margin">
+              <wp:posOffset>5612765</wp:posOffset>
+            </wp:positionH>
+            <wp:positionV relativeFrom="paragraph">
+              <wp:posOffset>220980</wp:posOffset>
+            </wp:positionV>
+            <wp:extent cx="1080000" cy="294059"/>
+            <wp:effectExtent l="0" t="0" r="6350" b="0"/>
+            <wp:wrapNone/>
+            <wp:docPr id="85" name="Imagen 85"/>
+            <wp:cNvGraphicFramePr>
+              <a:graphicFrameLocks xmlns:a="http://schemas.openxmlformats.org/drawingml/2006/main" noChangeAspect="1"/>
+            </wp:cNvGraphicFramePr>
+            <a:graphic xmlns:a="http://schemas.openxmlformats.org/drawingml/2006/main">
+              <a:graphicData uri="http://schemas.openxmlformats.org/drawingml/2006/picture">
+                <pic:pic xmlns:pic="http://schemas.openxmlformats.org/drawingml/2006/picture">
+                  <pic:nvPicPr>
+                    <pic:cNvPr id="0" name="Picture 14"/>
+                    <pic:cNvPicPr>
+                      <a:picLocks noChangeAspect="1" noChangeArrowheads="1"/>
+                    </pic:cNvPicPr>
+                  </pic:nvPicPr>
+                  <pic:blipFill>
+                    <a:blip r:embed="rId21">
+                      <a:extLst>
+                        <a:ext uri="{28A0092B-C50C-407E-A947-70E740481C1C}">
+                          <a14:useLocalDpi xmlns:a14="http://schemas.microsoft.com/office/drawing/2010/main" val="0"/>
+                        </a:ext>
+                      </a:extLst>
+                    </a:blip>
+                    <a:srcRect/>
+                    <a:stretch>
+                      <a:fillRect/>
+                    </a:stretch>
+                  </pic:blipFill>
+                  <pic:spPr bwMode="auto">
+                    <a:xfrm>
+                      <a:off x="0" y="0"/>
+                      <a:ext cx="1080000" cy="294059"/>
+                    </a:xfrm>
+                    <a:prstGeom prst="rect">
+                      <a:avLst/>
+                    </a:prstGeom>
+                    <a:noFill/>
+                  </pic:spPr>
+                </pic:pic>
+              </a:graphicData>
+            </a:graphic>
+            <wp14:sizeRelH relativeFrom="margin">
+              <wp14:pctWidth>0</wp14:pctWidth>
+            </wp14:sizeRelH>
+            <wp14:sizeRelV relativeFrom="margin">
+              <wp14:pctHeight>0</wp14:pctHeight>
+            </wp14:sizeRelV>
+          </wp:anchor>
+        </w:drawing>
       </w:r>
     </w:p>
     <w:p>
@@ -5396,7 +5502,284 @@
         <mc:AlternateContent>
           <mc:Choice Requires="wps">
             <w:drawing>
-              <wp:anchor distT="0" distB="0" distL="114300" distR="114300" simplePos="0" relativeHeight="251707392" behindDoc="0" locked="0" layoutInCell="1" allowOverlap="1">
+              <wp:anchor distT="0" distB="0" distL="114300" distR="114300" simplePos="0" relativeHeight="251745280" behindDoc="0" locked="0" layoutInCell="1" allowOverlap="1">
+                <wp:simplePos x="0" y="0"/>
+                <wp:positionH relativeFrom="column">
+                  <wp:posOffset>6116955</wp:posOffset>
+                </wp:positionH>
+                <wp:positionV relativeFrom="paragraph">
+                  <wp:posOffset>270716</wp:posOffset>
+                </wp:positionV>
+                <wp:extent cx="0" cy="1476000"/>
+                <wp:effectExtent l="76200" t="38100" r="57150" b="48260"/>
+                <wp:wrapNone/>
+                <wp:docPr id="81" name="Conector recto de flecha 81"/>
+                <wp:cNvGraphicFramePr/>
+                <a:graphic xmlns:a="http://schemas.openxmlformats.org/drawingml/2006/main">
+                  <a:graphicData uri="http://schemas.microsoft.com/office/word/2010/wordprocessingShape">
+                    <wps:wsp>
+                      <wps:cNvCnPr/>
+                      <wps:spPr>
+                        <a:xfrm>
+                          <a:off x="0" y="0"/>
+                          <a:ext cx="0" cy="1476000"/>
+                        </a:xfrm>
+                        <a:prstGeom prst="straightConnector1">
+                          <a:avLst/>
+                        </a:prstGeom>
+                        <a:ln w="25400">
+                          <a:headEnd type="triangle"/>
+                          <a:tailEnd type="triangle"/>
+                        </a:ln>
+                      </wps:spPr>
+                      <wps:style>
+                        <a:lnRef idx="1">
+                          <a:schemeClr val="accent1"/>
+                        </a:lnRef>
+                        <a:fillRef idx="0">
+                          <a:schemeClr val="accent1"/>
+                        </a:fillRef>
+                        <a:effectRef idx="0">
+                          <a:schemeClr val="accent1"/>
+                        </a:effectRef>
+                        <a:fontRef idx="minor">
+                          <a:schemeClr val="tx1"/>
+                        </a:fontRef>
+                      </wps:style>
+                      <wps:bodyPr/>
+                    </wps:wsp>
+                  </a:graphicData>
+                </a:graphic>
+                <wp14:sizeRelV relativeFrom="margin">
+                  <wp14:pctHeight>0</wp14:pctHeight>
+                </wp14:sizeRelV>
+              </wp:anchor>
+            </w:drawing>
+          </mc:Choice>
+          <mc:Fallback>
+            <w:pict>
+              <v:shape w14:anchorId="70291020" id="Conector recto de flecha 81" o:spid="_x0000_s1026" type="#_x0000_t32" style="position:absolute;margin-left:481.65pt;margin-top:21.3pt;width:0;height:116.2pt;z-index:251745280;visibility:visible;mso-wrap-style:square;mso-height-percent:0;mso-wrap-distance-left:9pt;mso-wrap-distance-top:0;mso-wrap-distance-right:9pt;mso-wrap-distance-bottom:0;mso-position-horizontal:absolute;mso-position-horizontal-relative:text;mso-position-vertical:absolute;mso-position-vertical-relative:text;mso-height-percent:0;mso-height-relative:margin" o:gfxdata="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" strokecolor="#5b9bd5 [3204]" strokeweight="2pt">
+                <v:stroke startarrow="block" endarrow="block" joinstyle="miter"/>
+              </v:shape>
+            </w:pict>
+          </mc:Fallback>
+        </mc:AlternateContent>
+      </w:r>
+      <w:r>
+        <w:rPr>
+          <w:noProof/>
+          <w:lang w:eastAsia="es-ES"/>
+        </w:rPr>
+        <mc:AlternateContent>
+          <mc:Choice Requires="wps">
+            <w:drawing>
+              <wp:anchor distT="0" distB="0" distL="114300" distR="114300" simplePos="0" relativeHeight="251736064" behindDoc="0" locked="0" layoutInCell="1" allowOverlap="1" wp14:anchorId="72028D78" wp14:editId="66FA2B76">
+                <wp:simplePos x="0" y="0"/>
+                <wp:positionH relativeFrom="column">
+                  <wp:posOffset>3884930</wp:posOffset>
+                </wp:positionH>
+                <wp:positionV relativeFrom="paragraph">
+                  <wp:posOffset>59055</wp:posOffset>
+                </wp:positionV>
+                <wp:extent cx="169545" cy="1224000"/>
+                <wp:effectExtent l="76200" t="76200" r="0" b="52705"/>
+                <wp:wrapNone/>
+                <wp:docPr id="73" name="Conector angular 73"/>
+                <wp:cNvGraphicFramePr/>
+                <a:graphic xmlns:a="http://schemas.openxmlformats.org/drawingml/2006/main">
+                  <a:graphicData uri="http://schemas.microsoft.com/office/word/2010/wordprocessingShape">
+                    <wps:wsp>
+                      <wps:cNvCnPr/>
+                      <wps:spPr>
+                        <a:xfrm flipH="1">
+                          <a:off x="0" y="0"/>
+                          <a:ext cx="169545" cy="1224000"/>
+                        </a:xfrm>
+                        <a:prstGeom prst="bentConnector3">
+                          <a:avLst>
+                            <a:gd name="adj1" fmla="val 100181"/>
+                          </a:avLst>
+                        </a:prstGeom>
+                        <a:ln w="25400">
+                          <a:headEnd type="triangle"/>
+                          <a:tailEnd type="triangle"/>
+                        </a:ln>
+                      </wps:spPr>
+                      <wps:style>
+                        <a:lnRef idx="1">
+                          <a:schemeClr val="accent1"/>
+                        </a:lnRef>
+                        <a:fillRef idx="0">
+                          <a:schemeClr val="accent1"/>
+                        </a:fillRef>
+                        <a:effectRef idx="0">
+                          <a:schemeClr val="accent1"/>
+                        </a:effectRef>
+                        <a:fontRef idx="minor">
+                          <a:schemeClr val="tx1"/>
+                        </a:fontRef>
+                      </wps:style>
+                      <wps:bodyPr/>
+                    </wps:wsp>
+                  </a:graphicData>
+                </a:graphic>
+                <wp14:sizeRelH relativeFrom="margin">
+                  <wp14:pctWidth>0</wp14:pctWidth>
+                </wp14:sizeRelH>
+                <wp14:sizeRelV relativeFrom="margin">
+                  <wp14:pctHeight>0</wp14:pctHeight>
+                </wp14:sizeRelV>
+              </wp:anchor>
+            </w:drawing>
+          </mc:Choice>
+          <mc:Fallback>
+            <w:pict>
+              <v:shape w14:anchorId="3565CDF2" id="Conector angular 73" o:spid="_x0000_s1026" type="#_x0000_t34" style="position:absolute;margin-left:305.9pt;margin-top:4.65pt;width:13.35pt;height:96.4pt;flip:x;z-index:251736064;visibility:visible;mso-wrap-style:square;mso-width-percent:0;mso-height-percent:0;mso-wrap-distance-left:9pt;mso-wrap-distance-top:0;mso-wrap-distance-right:9pt;mso-wrap-distance-bottom:0;mso-position-horizontal:absolute;mso-position-horizontal-relative:text;mso-position-vertical:absolute;mso-position-vertical-relative:text;mso-width-percent:0;mso-height-percent:0;mso-width-relative:margin;mso-height-relative:margin" o:gfxdata="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" adj="21639" strokecolor="#5b9bd5 [3204]" strokeweight="2pt">
+                <v:stroke startarrow="block" endarrow="block"/>
+              </v:shape>
+            </w:pict>
+          </mc:Fallback>
+        </mc:AlternateContent>
+      </w:r>
+      <w:r>
+        <w:rPr>
+          <w:noProof/>
+          <w:lang w:eastAsia="es-ES"/>
+        </w:rPr>
+        <mc:AlternateContent>
+          <mc:Choice Requires="wps">
+            <w:drawing>
+              <wp:anchor distT="0" distB="0" distL="114300" distR="114300" simplePos="0" relativeHeight="251741184" behindDoc="0" locked="0" layoutInCell="1" allowOverlap="1" wp14:anchorId="197E95A0" wp14:editId="283ECFBA">
+                <wp:simplePos x="0" y="0"/>
+                <wp:positionH relativeFrom="column">
+                  <wp:posOffset>5042741</wp:posOffset>
+                </wp:positionH>
+                <wp:positionV relativeFrom="paragraph">
+                  <wp:posOffset>73025</wp:posOffset>
+                </wp:positionV>
+                <wp:extent cx="611505" cy="0"/>
+                <wp:effectExtent l="38100" t="76200" r="17145" b="95250"/>
+                <wp:wrapNone/>
+                <wp:docPr id="77" name="Conector recto de flecha 77"/>
+                <wp:cNvGraphicFramePr/>
+                <a:graphic xmlns:a="http://schemas.openxmlformats.org/drawingml/2006/main">
+                  <a:graphicData uri="http://schemas.microsoft.com/office/word/2010/wordprocessingShape">
+                    <wps:wsp>
+                      <wps:cNvCnPr/>
+                      <wps:spPr>
+                        <a:xfrm>
+                          <a:off x="0" y="0"/>
+                          <a:ext cx="611505" cy="0"/>
+                        </a:xfrm>
+                        <a:prstGeom prst="straightConnector1">
+                          <a:avLst/>
+                        </a:prstGeom>
+                        <a:ln w="25400">
+                          <a:headEnd type="triangle"/>
+                          <a:tailEnd type="triangle"/>
+                        </a:ln>
+                      </wps:spPr>
+                      <wps:style>
+                        <a:lnRef idx="1">
+                          <a:schemeClr val="accent1"/>
+                        </a:lnRef>
+                        <a:fillRef idx="0">
+                          <a:schemeClr val="accent1"/>
+                        </a:fillRef>
+                        <a:effectRef idx="0">
+                          <a:schemeClr val="accent1"/>
+                        </a:effectRef>
+                        <a:fontRef idx="minor">
+                          <a:schemeClr val="tx1"/>
+                        </a:fontRef>
+                      </wps:style>
+                      <wps:bodyPr/>
+                    </wps:wsp>
+                  </a:graphicData>
+                </a:graphic>
+                <wp14:sizeRelH relativeFrom="margin">
+                  <wp14:pctWidth>0</wp14:pctWidth>
+                </wp14:sizeRelH>
+              </wp:anchor>
+            </w:drawing>
+          </mc:Choice>
+          <mc:Fallback>
+            <w:pict>
+              <v:shape w14:anchorId="7B6BD19F" id="Conector recto de flecha 77" o:spid="_x0000_s1026" type="#_x0000_t32" style="position:absolute;margin-left:397.05pt;margin-top:5.75pt;width:48.15pt;height:0;z-index:251741184;visibility:visible;mso-wrap-style:square;mso-width-percent:0;mso-wrap-distance-left:9pt;mso-wrap-distance-top:0;mso-wrap-distance-right:9pt;mso-wrap-distance-bottom:0;mso-position-horizontal:absolute;mso-position-horizontal-relative:text;mso-position-vertical:absolute;mso-position-vertical-relative:text;mso-width-percent:0;mso-width-relative:margin" o:gfxdata="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" strokecolor="#5b9bd5 [3204]" strokeweight="2pt">
+                <v:stroke startarrow="block" endarrow="block" joinstyle="miter"/>
+              </v:shape>
+            </w:pict>
+          </mc:Fallback>
+        </mc:AlternateContent>
+      </w:r>
+      <w:r>
+        <w:rPr>
+          <w:noProof/>
+          <w:lang w:eastAsia="es-ES"/>
+        </w:rPr>
+        <w:drawing>
+          <wp:anchor distT="0" distB="0" distL="114300" distR="114300" simplePos="0" relativeHeight="251755520" behindDoc="0" locked="0" layoutInCell="1" allowOverlap="1">
+            <wp:simplePos x="0" y="0"/>
+            <wp:positionH relativeFrom="column">
+              <wp:posOffset>4011295</wp:posOffset>
+            </wp:positionH>
+            <wp:positionV relativeFrom="paragraph">
+              <wp:posOffset>-64135</wp:posOffset>
+            </wp:positionV>
+            <wp:extent cx="1080000" cy="288707"/>
+            <wp:effectExtent l="0" t="0" r="6350" b="0"/>
+            <wp:wrapNone/>
+            <wp:docPr id="89" name="Imagen 89"/>
+            <wp:cNvGraphicFramePr>
+              <a:graphicFrameLocks xmlns:a="http://schemas.openxmlformats.org/drawingml/2006/main" noChangeAspect="1"/>
+            </wp:cNvGraphicFramePr>
+            <a:graphic xmlns:a="http://schemas.openxmlformats.org/drawingml/2006/main">
+              <a:graphicData uri="http://schemas.openxmlformats.org/drawingml/2006/picture">
+                <pic:pic xmlns:pic="http://schemas.openxmlformats.org/drawingml/2006/picture">
+                  <pic:nvPicPr>
+                    <pic:cNvPr id="0" name="Picture 15"/>
+                    <pic:cNvPicPr>
+                      <a:picLocks noChangeAspect="1" noChangeArrowheads="1"/>
+                    </pic:cNvPicPr>
+                  </pic:nvPicPr>
+                  <pic:blipFill>
+                    <a:blip r:embed="rId20">
+                      <a:extLst>
+                        <a:ext uri="{28A0092B-C50C-407E-A947-70E740481C1C}">
+                          <a14:useLocalDpi xmlns:a14="http://schemas.microsoft.com/office/drawing/2010/main" val="0"/>
+                        </a:ext>
+                      </a:extLst>
+                    </a:blip>
+                    <a:srcRect/>
+                    <a:stretch>
+                      <a:fillRect/>
+                    </a:stretch>
+                  </pic:blipFill>
+                  <pic:spPr bwMode="auto">
+                    <a:xfrm>
+                      <a:off x="0" y="0"/>
+                      <a:ext cx="1080000" cy="288707"/>
+                    </a:xfrm>
+                    <a:prstGeom prst="rect">
+                      <a:avLst/>
+                    </a:prstGeom>
+                    <a:noFill/>
+                  </pic:spPr>
+                </pic:pic>
+              </a:graphicData>
+            </a:graphic>
+          </wp:anchor>
+        </w:drawing>
+      </w:r>
+      <w:r>
+        <w:rPr>
+          <w:noProof/>
+          <w:lang w:eastAsia="es-ES"/>
+        </w:rPr>
+        <mc:AlternateContent>
+          <mc:Choice Requires="wps">
+            <w:drawing>
+              <wp:anchor distT="0" distB="0" distL="114300" distR="114300" simplePos="0" relativeHeight="251692032" behindDoc="0" locked="0" layoutInCell="1" allowOverlap="1">
                 <wp:simplePos x="0" y="0"/>
                 <wp:positionH relativeFrom="column">
                   <wp:posOffset>2711428</wp:posOffset>
@@ -5449,7 +5832,7 @@
           </mc:Choice>
           <mc:Fallback>
             <w:pict>
-              <v:shape w14:anchorId="01729906" id="Conector angular 50" o:spid="_x0000_s1026" type="#_x0000_t34" style="position:absolute;margin-left:213.5pt;margin-top:12.05pt;width:69.5pt;height:135.65pt;z-index:251707392;visibility:visible;mso-wrap-style:square;mso-wrap-distance-left:9pt;mso-wrap-distance-top:0;mso-wrap-distance-right:9pt;mso-wrap-distance-bottom:0;mso-position-horizontal:absolute;mso-position-horizontal-relative:text;mso-position-vertical:absolute;mso-position-vertical-relative:text" o:gfxdata="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" strokecolor="#5b9bd5 [3204]" strokeweight="2pt">
+              <v:shape w14:anchorId="53BE90CA" id="Conector angular 50" o:spid="_x0000_s1026" type="#_x0000_t34" style="position:absolute;margin-left:213.5pt;margin-top:12.05pt;width:69.5pt;height:135.65pt;z-index:251692032;visibility:visible;mso-wrap-style:square;mso-wrap-distance-left:9pt;mso-wrap-distance-top:0;mso-wrap-distance-right:9pt;mso-wrap-distance-bottom:0;mso-position-horizontal:absolute;mso-position-horizontal-relative:text;mso-position-vertical:absolute;mso-position-vertical-relative:text" o:gfxdata="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" strokecolor="#5b9bd5 [3204]" strokeweight="2pt">
                 <v:stroke startarrow="block" endarrow="block"/>
               </v:shape>
             </w:pict>
@@ -5462,154 +5845,27 @@
         <w:tabs>
           <w:tab w:val="left" w:pos="2475"/>
         </w:tabs>
-      </w:pPr>
-      <w:r>
         <w:rPr>
           <w:noProof/>
           <w:lang w:eastAsia="es-ES"/>
         </w:rPr>
-        <mc:AlternateContent>
-          <mc:Choice Requires="wps">
-            <w:drawing>
-              <wp:anchor distT="0" distB="0" distL="114300" distR="114300" simplePos="0" relativeHeight="251743232" behindDoc="0" locked="0" layoutInCell="1" allowOverlap="1" wp14:anchorId="197E95A0" wp14:editId="283ECFBA">
-                <wp:simplePos x="0" y="0"/>
-                <wp:positionH relativeFrom="column">
-                  <wp:posOffset>5027295</wp:posOffset>
-                </wp:positionH>
-                <wp:positionV relativeFrom="paragraph">
-                  <wp:posOffset>16510</wp:posOffset>
-                </wp:positionV>
-                <wp:extent cx="612000" cy="0"/>
-                <wp:effectExtent l="38100" t="76200" r="17145" b="95250"/>
-                <wp:wrapNone/>
-                <wp:docPr id="77" name="Conector recto de flecha 77"/>
-                <wp:cNvGraphicFramePr/>
-                <a:graphic xmlns:a="http://schemas.openxmlformats.org/drawingml/2006/main">
-                  <a:graphicData uri="http://schemas.microsoft.com/office/word/2010/wordprocessingShape">
-                    <wps:wsp>
-                      <wps:cNvCnPr/>
-                      <wps:spPr>
-                        <a:xfrm>
-                          <a:off x="0" y="0"/>
-                          <a:ext cx="612000" cy="0"/>
-                        </a:xfrm>
-                        <a:prstGeom prst="straightConnector1">
-                          <a:avLst/>
-                        </a:prstGeom>
-                        <a:ln w="25400">
-                          <a:headEnd type="triangle"/>
-                          <a:tailEnd type="triangle"/>
-                        </a:ln>
-                      </wps:spPr>
-                      <wps:style>
-                        <a:lnRef idx="1">
-                          <a:schemeClr val="accent1"/>
-                        </a:lnRef>
-                        <a:fillRef idx="0">
-                          <a:schemeClr val="accent1"/>
-                        </a:fillRef>
-                        <a:effectRef idx="0">
-                          <a:schemeClr val="accent1"/>
-                        </a:effectRef>
-                        <a:fontRef idx="minor">
-                          <a:schemeClr val="tx1"/>
-                        </a:fontRef>
-                      </wps:style>
-                      <wps:bodyPr/>
-                    </wps:wsp>
-                  </a:graphicData>
-                </a:graphic>
-                <wp14:sizeRelH relativeFrom="margin">
-                  <wp14:pctWidth>0</wp14:pctWidth>
-                </wp14:sizeRelH>
-              </wp:anchor>
-            </w:drawing>
-          </mc:Choice>
-          <mc:Fallback>
-            <w:pict>
-              <v:shape w14:anchorId="78E9193F" id="Conector recto de flecha 77" o:spid="_x0000_s1026" type="#_x0000_t32" style="position:absolute;margin-left:395.85pt;margin-top:1.3pt;width:48.2pt;height:0;z-index:251743232;visibility:visible;mso-wrap-style:square;mso-width-percent:0;mso-wrap-distance-left:9pt;mso-wrap-distance-top:0;mso-wrap-distance-right:9pt;mso-wrap-distance-bottom:0;mso-position-horizontal:absolute;mso-position-horizontal-relative:text;mso-position-vertical:absolute;mso-position-vertical-relative:text;mso-width-percent:0;mso-width-relative:margin" o:gfxdata="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" strokecolor="#5b9bd5 [3204]" strokeweight="2pt">
-                <v:stroke startarrow="block" endarrow="block" joinstyle="miter"/>
-              </v:shape>
-            </w:pict>
-          </mc:Fallback>
-        </mc:AlternateContent>
-      </w:r>
-      <w:r>
-        <w:rPr>
-          <w:noProof/>
-          <w:lang w:eastAsia="es-ES"/>
-        </w:rPr>
-        <mc:AlternateContent>
-          <mc:Choice Requires="wps">
-            <w:drawing>
-              <wp:anchor distT="0" distB="0" distL="114300" distR="114300" simplePos="0" relativeHeight="251738112" behindDoc="0" locked="0" layoutInCell="1" allowOverlap="1" wp14:anchorId="72028D78" wp14:editId="66FA2B76">
-                <wp:simplePos x="0" y="0"/>
-                <wp:positionH relativeFrom="column">
-                  <wp:posOffset>3884930</wp:posOffset>
-                </wp:positionH>
-                <wp:positionV relativeFrom="paragraph">
-                  <wp:posOffset>18097</wp:posOffset>
-                </wp:positionV>
-                <wp:extent cx="169551" cy="711056"/>
-                <wp:effectExtent l="76200" t="76200" r="0" b="51435"/>
-                <wp:wrapNone/>
-                <wp:docPr id="73" name="Conector angular 73"/>
-                <wp:cNvGraphicFramePr/>
-                <a:graphic xmlns:a="http://schemas.openxmlformats.org/drawingml/2006/main">
-                  <a:graphicData uri="http://schemas.microsoft.com/office/word/2010/wordprocessingShape">
-                    <wps:wsp>
-                      <wps:cNvCnPr/>
-                      <wps:spPr>
-                        <a:xfrm flipH="1">
-                          <a:off x="0" y="0"/>
-                          <a:ext cx="169551" cy="711056"/>
-                        </a:xfrm>
-                        <a:prstGeom prst="bentConnector3">
-                          <a:avLst>
-                            <a:gd name="adj1" fmla="val 100181"/>
-                          </a:avLst>
-                        </a:prstGeom>
-                        <a:ln w="25400">
-                          <a:headEnd type="triangle"/>
-                          <a:tailEnd type="triangle"/>
-                        </a:ln>
-                      </wps:spPr>
-                      <wps:style>
-                        <a:lnRef idx="1">
-                          <a:schemeClr val="accent1"/>
-                        </a:lnRef>
-                        <a:fillRef idx="0">
-                          <a:schemeClr val="accent1"/>
-                        </a:fillRef>
-                        <a:effectRef idx="0">
-                          <a:schemeClr val="accent1"/>
-                        </a:effectRef>
-                        <a:fontRef idx="minor">
-                          <a:schemeClr val="tx1"/>
-                        </a:fontRef>
-                      </wps:style>
-                      <wps:bodyPr/>
-                    </wps:wsp>
-                  </a:graphicData>
-                </a:graphic>
-                <wp14:sizeRelH relativeFrom="margin">
-                  <wp14:pctWidth>0</wp14:pctWidth>
-                </wp14:sizeRelH>
-                <wp14:sizeRelV relativeFrom="margin">
-                  <wp14:pctHeight>0</wp14:pctHeight>
-                </wp14:sizeRelV>
-              </wp:anchor>
-            </w:drawing>
-          </mc:Choice>
-          <mc:Fallback>
-            <w:pict>
-              <v:shape w14:anchorId="794C491A" id="Conector angular 73" o:spid="_x0000_s1026" type="#_x0000_t34" style="position:absolute;margin-left:305.9pt;margin-top:1.4pt;width:13.35pt;height:56pt;flip:x;z-index:251738112;visibility:visible;mso-wrap-style:square;mso-width-percent:0;mso-height-percent:0;mso-wrap-distance-left:9pt;mso-wrap-distance-top:0;mso-wrap-distance-right:9pt;mso-wrap-distance-bottom:0;mso-position-horizontal:absolute;mso-position-horizontal-relative:text;mso-position-vertical:absolute;mso-position-vertical-relative:text;mso-width-percent:0;mso-height-percent:0;mso-width-relative:margin;mso-height-relative:margin" o:gfxdata="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" adj="21639" strokecolor="#5b9bd5 [3204]" strokeweight="2pt">
-                <v:stroke startarrow="block" endarrow="block"/>
-              </v:shape>
-            </w:pict>
-          </mc:Fallback>
-        </mc:AlternateContent>
-      </w:r>
+      </w:pPr>
+    </w:p>
+    <w:p>
+      <w:pPr>
+        <w:tabs>
+          <w:tab w:val="left" w:pos="2475"/>
+        </w:tabs>
+      </w:pPr>
+      <w:bookmarkStart w:id="0" w:name="_GoBack"/>
+      <w:bookmarkEnd w:id="0"/>
+    </w:p>
+    <w:p>
+      <w:pPr>
+        <w:tabs>
+          <w:tab w:val="left" w:pos="2475"/>
+        </w:tabs>
+      </w:pPr>
     </w:p>
     <w:p>
       <w:pPr>
@@ -5622,76 +5878,60 @@
           <w:noProof/>
           <w:lang w:eastAsia="es-ES"/>
         </w:rPr>
-        <mc:AlternateContent>
-          <mc:Choice Requires="wps">
-            <w:drawing>
-              <wp:anchor distT="0" distB="0" distL="114300" distR="114300" simplePos="0" relativeHeight="251747328" behindDoc="0" locked="0" layoutInCell="1" allowOverlap="1">
-                <wp:simplePos x="0" y="0"/>
-                <wp:positionH relativeFrom="column">
-                  <wp:posOffset>6134100</wp:posOffset>
-                </wp:positionH>
-                <wp:positionV relativeFrom="paragraph">
-                  <wp:posOffset>8255</wp:posOffset>
-                </wp:positionV>
-                <wp:extent cx="0" cy="804545"/>
-                <wp:effectExtent l="76200" t="38100" r="57150" b="52705"/>
-                <wp:wrapNone/>
-                <wp:docPr id="81" name="Conector recto de flecha 81"/>
-                <wp:cNvGraphicFramePr/>
-                <a:graphic xmlns:a="http://schemas.openxmlformats.org/drawingml/2006/main">
-                  <a:graphicData uri="http://schemas.microsoft.com/office/word/2010/wordprocessingShape">
-                    <wps:wsp>
-                      <wps:cNvCnPr/>
-                      <wps:spPr>
-                        <a:xfrm>
-                          <a:off x="0" y="0"/>
-                          <a:ext cx="0" cy="804545"/>
-                        </a:xfrm>
-                        <a:prstGeom prst="straightConnector1">
-                          <a:avLst/>
-                        </a:prstGeom>
-                        <a:ln w="25400">
-                          <a:headEnd type="triangle"/>
-                          <a:tailEnd type="triangle"/>
-                        </a:ln>
-                      </wps:spPr>
-                      <wps:style>
-                        <a:lnRef idx="1">
-                          <a:schemeClr val="accent1"/>
-                        </a:lnRef>
-                        <a:fillRef idx="0">
-                          <a:schemeClr val="accent1"/>
-                        </a:fillRef>
-                        <a:effectRef idx="0">
-                          <a:schemeClr val="accent1"/>
-                        </a:effectRef>
-                        <a:fontRef idx="minor">
-                          <a:schemeClr val="tx1"/>
-                        </a:fontRef>
-                      </wps:style>
-                      <wps:bodyPr/>
-                    </wps:wsp>
-                  </a:graphicData>
-                </a:graphic>
-              </wp:anchor>
-            </w:drawing>
-          </mc:Choice>
-          <mc:Fallback>
-            <w:pict>
-              <v:shape w14:anchorId="596CA984" id="Conector recto de flecha 81" o:spid="_x0000_s1026" type="#_x0000_t32" style="position:absolute;margin-left:483pt;margin-top:.65pt;width:0;height:63.35pt;z-index:251747328;visibility:visible;mso-wrap-style:square;mso-wrap-distance-left:9pt;mso-wrap-distance-top:0;mso-wrap-distance-right:9pt;mso-wrap-distance-bottom:0;mso-position-horizontal:absolute;mso-position-horizontal-relative:text;mso-position-vertical:absolute;mso-position-vertical-relative:text" o:gfxdata="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" strokecolor="#5b9bd5 [3204]" strokeweight="2pt">
-                <v:stroke startarrow="block" endarrow="block" joinstyle="miter"/>
-              </v:shape>
-            </w:pict>
-          </mc:Fallback>
-        </mc:AlternateContent>
+        <w:drawing>
+          <wp:anchor distT="0" distB="0" distL="114300" distR="114300" simplePos="0" relativeHeight="251636735" behindDoc="0" locked="0" layoutInCell="1" allowOverlap="1">
+            <wp:simplePos x="0" y="0"/>
+            <wp:positionH relativeFrom="column">
+              <wp:posOffset>3497580</wp:posOffset>
+            </wp:positionH>
+            <wp:positionV relativeFrom="paragraph">
+              <wp:posOffset>111125</wp:posOffset>
+            </wp:positionV>
+            <wp:extent cx="704850" cy="4229735"/>
+            <wp:effectExtent l="0" t="0" r="0" b="0"/>
+            <wp:wrapNone/>
+            <wp:docPr id="93" name="Imagen 93"/>
+            <wp:cNvGraphicFramePr>
+              <a:graphicFrameLocks xmlns:a="http://schemas.openxmlformats.org/drawingml/2006/main" noChangeAspect="1"/>
+            </wp:cNvGraphicFramePr>
+            <a:graphic xmlns:a="http://schemas.openxmlformats.org/drawingml/2006/main">
+              <a:graphicData uri="http://schemas.openxmlformats.org/drawingml/2006/picture">
+                <pic:pic xmlns:pic="http://schemas.openxmlformats.org/drawingml/2006/picture">
+                  <pic:nvPicPr>
+                    <pic:cNvPr id="0" name="Picture 16"/>
+                    <pic:cNvPicPr>
+                      <a:picLocks noChangeAspect="1" noChangeArrowheads="1"/>
+                    </pic:cNvPicPr>
+                  </pic:nvPicPr>
+                  <pic:blipFill>
+                    <a:blip r:embed="rId23">
+                      <a:extLst>
+                        <a:ext uri="{28A0092B-C50C-407E-A947-70E740481C1C}">
+                          <a14:useLocalDpi xmlns:a14="http://schemas.microsoft.com/office/drawing/2010/main" val="0"/>
+                        </a:ext>
+                      </a:extLst>
+                    </a:blip>
+                    <a:srcRect/>
+                    <a:stretch>
+                      <a:fillRect/>
+                    </a:stretch>
+                  </pic:blipFill>
+                  <pic:spPr bwMode="auto">
+                    <a:xfrm>
+                      <a:off x="0" y="0"/>
+                      <a:ext cx="704850" cy="4229735"/>
+                    </a:xfrm>
+                    <a:prstGeom prst="rect">
+                      <a:avLst/>
+                    </a:prstGeom>
+                    <a:noFill/>
+                  </pic:spPr>
+                </pic:pic>
+              </a:graphicData>
+            </a:graphic>
+          </wp:anchor>
+        </w:drawing>
       </w:r>
-    </w:p>
-    <w:p>
-      <w:pPr>
-        <w:tabs>
-          <w:tab w:val="left" w:pos="2475"/>
-        </w:tabs>
-      </w:pPr>
       <w:r>
         <w:rPr>
           <w:noProof/>
@@ -5700,7 +5940,7 @@
         <mc:AlternateContent>
           <mc:Choice Requires="wps">
             <w:drawing>
-              <wp:anchor distT="0" distB="0" distL="114300" distR="114300" simplePos="0" relativeHeight="251708416" behindDoc="0" locked="0" layoutInCell="1" allowOverlap="1">
+              <wp:anchor distT="0" distB="0" distL="114300" distR="114300" simplePos="0" relativeHeight="251693056" behindDoc="0" locked="0" layoutInCell="1" allowOverlap="1">
                 <wp:simplePos x="0" y="0"/>
                 <wp:positionH relativeFrom="column">
                   <wp:posOffset>2689225</wp:posOffset>
@@ -5753,7 +5993,7 @@
           </mc:Choice>
           <mc:Fallback>
             <w:pict>
-              <v:shape w14:anchorId="32646EB9" id="Conector angular 51" o:spid="_x0000_s1026" type="#_x0000_t34" style="position:absolute;margin-left:211.75pt;margin-top:145.55pt;width:71.1pt;height:23.4pt;z-index:251708416;visibility:visible;mso-wrap-style:square;mso-wrap-distance-left:9pt;mso-wrap-distance-top:0;mso-wrap-distance-right:9pt;mso-wrap-distance-bottom:0;mso-position-horizontal:absolute;mso-position-horizontal-relative:text;mso-position-vertical:absolute;mso-position-vertical-relative:text" o:gfxdata="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" strokecolor="#5b9bd5 [3204]" strokeweight="2pt">
+              <v:shape w14:anchorId="1FD7AC18" id="Conector angular 51" o:spid="_x0000_s1026" type="#_x0000_t34" style="position:absolute;margin-left:211.75pt;margin-top:145.55pt;width:71.1pt;height:23.4pt;z-index:251693056;visibility:visible;mso-wrap-style:square;mso-wrap-distance-left:9pt;mso-wrap-distance-top:0;mso-wrap-distance-right:9pt;mso-wrap-distance-bottom:0;mso-position-horizontal:absolute;mso-position-horizontal-relative:text;mso-position-vertical:absolute;mso-position-vertical-relative:text" o:gfxdata="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" strokecolor="#5b9bd5 [3204]" strokeweight="2pt">
                 <v:stroke startarrow="block" endarrow="block"/>
               </v:shape>
             </w:pict>
@@ -5766,7 +6006,7 @@
           <w:lang w:eastAsia="es-ES"/>
         </w:rPr>
         <w:drawing>
-          <wp:anchor distT="0" distB="0" distL="114300" distR="114300" simplePos="0" relativeHeight="251706368" behindDoc="0" locked="0" layoutInCell="1" allowOverlap="1" wp14:anchorId="52D0210B" wp14:editId="15909171">
+          <wp:anchor distT="0" distB="0" distL="114300" distR="114300" simplePos="0" relativeHeight="251691008" behindDoc="0" locked="0" layoutInCell="1" allowOverlap="1" wp14:anchorId="52D0210B" wp14:editId="15909171">
             <wp:simplePos x="0" y="0"/>
             <wp:positionH relativeFrom="column">
               <wp:posOffset>1647190</wp:posOffset>
@@ -5791,7 +6031,7 @@
                     </pic:cNvPicPr>
                   </pic:nvPicPr>
                   <pic:blipFill>
-                    <a:blip r:embed="rId14">
+                    <a:blip r:embed="rId17">
                       <a:extLst>
                         <a:ext uri="{28A0092B-C50C-407E-A947-70E740481C1C}">
                           <a14:useLocalDpi xmlns:a14="http://schemas.microsoft.com/office/drawing/2010/main" val="0"/>
@@ -5831,66 +6071,7 @@
           <w:lang w:eastAsia="es-ES"/>
         </w:rPr>
         <w:drawing>
-          <wp:anchor distT="0" distB="0" distL="114300" distR="114300" simplePos="0" relativeHeight="251693056" behindDoc="0" locked="0" layoutInCell="1" allowOverlap="1">
-            <wp:simplePos x="0" y="0"/>
-            <wp:positionH relativeFrom="column">
-              <wp:posOffset>3512185</wp:posOffset>
-            </wp:positionH>
-            <wp:positionV relativeFrom="paragraph">
-              <wp:posOffset>122555</wp:posOffset>
-            </wp:positionV>
-            <wp:extent cx="714375" cy="4229735"/>
-            <wp:effectExtent l="0" t="0" r="9525" b="0"/>
-            <wp:wrapNone/>
-            <wp:docPr id="36" name="Imagen 36"/>
-            <wp:cNvGraphicFramePr>
-              <a:graphicFrameLocks xmlns:a="http://schemas.openxmlformats.org/drawingml/2006/main" noChangeAspect="1"/>
-            </wp:cNvGraphicFramePr>
-            <a:graphic xmlns:a="http://schemas.openxmlformats.org/drawingml/2006/main">
-              <a:graphicData uri="http://schemas.openxmlformats.org/drawingml/2006/picture">
-                <pic:pic xmlns:pic="http://schemas.openxmlformats.org/drawingml/2006/picture">
-                  <pic:nvPicPr>
-                    <pic:cNvPr id="0" name="Picture 7"/>
-                    <pic:cNvPicPr>
-                      <a:picLocks noChangeAspect="1" noChangeArrowheads="1"/>
-                    </pic:cNvPicPr>
-                  </pic:nvPicPr>
-                  <pic:blipFill>
-                    <a:blip r:embed="rId22">
-                      <a:extLst>
-                        <a:ext uri="{28A0092B-C50C-407E-A947-70E740481C1C}">
-                          <a14:useLocalDpi xmlns:a14="http://schemas.microsoft.com/office/drawing/2010/main" val="0"/>
-                        </a:ext>
-                      </a:extLst>
-                    </a:blip>
-                    <a:srcRect/>
-                    <a:stretch>
-                      <a:fillRect/>
-                    </a:stretch>
-                  </pic:blipFill>
-                  <pic:spPr bwMode="auto">
-                    <a:xfrm>
-                      <a:off x="0" y="0"/>
-                      <a:ext cx="714375" cy="4229735"/>
-                    </a:xfrm>
-                    <a:prstGeom prst="rect">
-                      <a:avLst/>
-                    </a:prstGeom>
-                    <a:noFill/>
-                  </pic:spPr>
-                </pic:pic>
-              </a:graphicData>
-            </a:graphic>
-          </wp:anchor>
-        </w:drawing>
-      </w:r>
-      <w:r>
-        <w:rPr>
-          <w:noProof/>
-          <w:lang w:eastAsia="es-ES"/>
-        </w:rPr>
-        <w:drawing>
-          <wp:anchor distT="0" distB="0" distL="114300" distR="114300" simplePos="0" relativeHeight="251704320" behindDoc="0" locked="0" layoutInCell="1" allowOverlap="1">
+          <wp:anchor distT="0" distB="0" distL="114300" distR="114300" simplePos="0" relativeHeight="251688960" behindDoc="0" locked="0" layoutInCell="1" allowOverlap="1">
             <wp:simplePos x="0" y="0"/>
             <wp:positionH relativeFrom="column">
               <wp:posOffset>1647190</wp:posOffset>
@@ -5915,7 +6096,7 @@
                     </pic:cNvPicPr>
                   </pic:nvPicPr>
                   <pic:blipFill>
-                    <a:blip r:embed="rId16">
+                    <a:blip r:embed="rId19">
                       <a:extLst>
                         <a:ext uri="{28A0092B-C50C-407E-A947-70E740481C1C}">
                           <a14:useLocalDpi xmlns:a14="http://schemas.microsoft.com/office/drawing/2010/main" val="0"/>
@@ -5963,7 +6144,7 @@
           <w:lang w:eastAsia="es-ES"/>
         </w:rPr>
         <w:drawing>
-          <wp:anchor distT="0" distB="0" distL="114300" distR="114300" simplePos="0" relativeHeight="251745280" behindDoc="0" locked="0" layoutInCell="1" allowOverlap="1">
+          <wp:anchor distT="0" distB="0" distL="114300" distR="114300" simplePos="0" relativeHeight="251743232" behindDoc="0" locked="0" layoutInCell="1" allowOverlap="1">
             <wp:simplePos x="0" y="0"/>
             <wp:positionH relativeFrom="margin">
               <wp:align>right</wp:align>
@@ -5986,7 +6167,7 @@
                     <pic:cNvPicPr/>
                   </pic:nvPicPr>
                   <pic:blipFill>
-                    <a:blip r:embed="rId23" cstate="print">
+                    <a:blip r:embed="rId24" cstate="print">
                       <a:extLst>
                         <a:ext uri="{28A0092B-C50C-407E-A947-70E740481C1C}">
                           <a14:useLocalDpi xmlns:a14="http://schemas.microsoft.com/office/drawing/2010/main" val="0"/>
@@ -6027,7 +6208,7 @@
         <mc:AlternateContent>
           <mc:Choice Requires="wps">
             <w:drawing>
-              <wp:anchor distT="0" distB="0" distL="114300" distR="114300" simplePos="0" relativeHeight="251746304" behindDoc="0" locked="0" layoutInCell="1" allowOverlap="1">
+              <wp:anchor distT="0" distB="0" distL="114300" distR="114300" simplePos="0" relativeHeight="251744256" behindDoc="0" locked="0" layoutInCell="1" allowOverlap="1">
                 <wp:simplePos x="0" y="0"/>
                 <wp:positionH relativeFrom="column">
                   <wp:posOffset>4226451</wp:posOffset>
@@ -6080,7 +6261,7 @@
           </mc:Choice>
           <mc:Fallback>
             <w:pict>
-              <v:shape w14:anchorId="26C1C643" id="Conector recto de flecha 80" o:spid="_x0000_s1026" type="#_x0000_t32" style="position:absolute;margin-left:332.8pt;margin-top:198.8pt;width:91.85pt;height:0;z-index:251746304;visibility:visible;mso-wrap-style:square;mso-wrap-distance-left:9pt;mso-wrap-distance-top:0;mso-wrap-distance-right:9pt;mso-wrap-distance-bottom:0;mso-position-horizontal:absolute;mso-position-horizontal-relative:text;mso-position-vertical:absolute;mso-position-vertical-relative:text" o:gfxdata="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" strokecolor="#5b9bd5 [3204]" strokeweight="2.25pt">
+              <v:shape w14:anchorId="3986EBD7" id="Conector recto de flecha 80" o:spid="_x0000_s1026" type="#_x0000_t32" style="position:absolute;margin-left:332.8pt;margin-top:198.8pt;width:91.85pt;height:0;z-index:251744256;visibility:visible;mso-wrap-style:square;mso-wrap-distance-left:9pt;mso-wrap-distance-top:0;mso-wrap-distance-right:9pt;mso-wrap-distance-bottom:0;mso-position-horizontal:absolute;mso-position-horizontal-relative:text;mso-position-vertical:absolute;mso-position-vertical-relative:text" o:gfxdata="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" strokecolor="#5b9bd5 [3204]" strokeweight="2.25pt">
                 <v:stroke startarrow="block" endarrow="block" joinstyle="miter"/>
               </v:shape>
             </w:pict>
@@ -6093,7 +6274,7 @@
           <w:lang w:eastAsia="es-ES"/>
         </w:rPr>
         <w:drawing>
-          <wp:anchor distT="0" distB="0" distL="114300" distR="114300" simplePos="0" relativeHeight="251744256" behindDoc="0" locked="0" layoutInCell="1" allowOverlap="1">
+          <wp:anchor distT="0" distB="0" distL="114300" distR="114300" simplePos="0" relativeHeight="251742208" behindDoc="0" locked="0" layoutInCell="1" allowOverlap="1">
             <wp:simplePos x="0" y="0"/>
             <wp:positionH relativeFrom="column">
               <wp:posOffset>5346854</wp:posOffset>
@@ -6116,7 +6297,7 @@
                     <pic:cNvPicPr/>
                   </pic:nvPicPr>
                   <pic:blipFill>
-                    <a:blip r:embed="rId24">
+                    <a:blip r:embed="rId25">
                       <a:extLst>
                         <a:ext uri="{28A0092B-C50C-407E-A947-70E740481C1C}">
                           <a14:useLocalDpi xmlns:a14="http://schemas.microsoft.com/office/drawing/2010/main" val="0"/>
@@ -6150,7 +6331,7 @@
         <mc:AlternateContent>
           <mc:Choice Requires="wps">
             <w:drawing>
-              <wp:anchor distT="0" distB="0" distL="114300" distR="114300" simplePos="0" relativeHeight="251709440" behindDoc="0" locked="0" layoutInCell="1" allowOverlap="1">
+              <wp:anchor distT="0" distB="0" distL="114300" distR="114300" simplePos="0" relativeHeight="251694080" behindDoc="0" locked="0" layoutInCell="1" allowOverlap="1">
                 <wp:simplePos x="0" y="0"/>
                 <wp:positionH relativeFrom="column">
                   <wp:posOffset>2711428</wp:posOffset>
@@ -6203,7 +6384,7 @@
           </mc:Choice>
           <mc:Fallback>
             <w:pict>
-              <v:shape w14:anchorId="5C2F0476" id="Conector angular 52" o:spid="_x0000_s1026" type="#_x0000_t34" style="position:absolute;margin-left:213.5pt;margin-top:176.9pt;width:69.45pt;height:100.45pt;flip:y;z-index:251709440;visibility:visible;mso-wrap-style:square;mso-wrap-distance-left:9pt;mso-wrap-distance-top:0;mso-wrap-distance-right:9pt;mso-wrap-distance-bottom:0;mso-position-horizontal:absolute;mso-position-horizontal-relative:text;mso-position-vertical:absolute;mso-position-vertical-relative:text" o:gfxdata="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" strokecolor="#5b9bd5 [3204]" strokeweight="2pt">
+              <v:shape w14:anchorId="6EEDE9A4" id="Conector angular 52" o:spid="_x0000_s1026" type="#_x0000_t34" style="position:absolute;margin-left:213.5pt;margin-top:176.9pt;width:69.45pt;height:100.45pt;flip:y;z-index:251694080;visibility:visible;mso-wrap-style:square;mso-wrap-distance-left:9pt;mso-wrap-distance-top:0;mso-wrap-distance-right:9pt;mso-wrap-distance-bottom:0;mso-position-horizontal:absolute;mso-position-horizontal-relative:text;mso-position-vertical:absolute;mso-position-vertical-relative:text" o:gfxdata="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" strokecolor="#5b9bd5 [3204]" strokeweight="2pt">
                 <v:stroke startarrow="block" endarrow="block"/>
               </v:shape>
             </w:pict>
@@ -6642,6 +6823,36 @@
     <w:semiHidden/>
     <w:unhideWhenUsed/>
   </w:style>
+  <w:style w:type="paragraph" w:styleId="Textodeglobo">
+    <w:name w:val="Balloon Text"/>
+    <w:basedOn w:val="Normal"/>
+    <w:link w:val="TextodegloboCar"/>
+    <w:uiPriority w:val="99"/>
+    <w:semiHidden/>
+    <w:unhideWhenUsed/>
+    <w:rsid w:val="00A30DAE"/>
+    <w:pPr>
+      <w:spacing w:after="0" w:line="240" w:lineRule="auto"/>
+    </w:pPr>
+    <w:rPr>
+      <w:rFonts w:ascii="Segoe UI" w:hAnsi="Segoe UI" w:cs="Segoe UI"/>
+      <w:sz w:val="18"/>
+      <w:szCs w:val="18"/>
+    </w:rPr>
+  </w:style>
+  <w:style w:type="character" w:customStyle="1" w:styleId="TextodegloboCar">
+    <w:name w:val="Texto de globo Car"/>
+    <w:basedOn w:val="Fuentedeprrafopredeter"/>
+    <w:link w:val="Textodeglobo"/>
+    <w:uiPriority w:val="99"/>
+    <w:semiHidden/>
+    <w:rsid w:val="00A30DAE"/>
+    <w:rPr>
+      <w:rFonts w:ascii="Segoe UI" w:hAnsi="Segoe UI" w:cs="Segoe UI"/>
+      <w:sz w:val="18"/>
+      <w:szCs w:val="18"/>
+    </w:rPr>
+  </w:style>
 </w:styles>
 </file>
 
